--- a/es_LA_bios/Tara Levine Bio.docx
+++ b/es_LA_bios/Tara Levine Bio.docx
@@ -1,6 +1,6 @@
 
 <file path=word/document.xml><?xml version="1.0" encoding="utf-8"?>
-<w:document xmlns:w="http://schemas.openxmlformats.org/wordprocessingml/2006/main" xmlns:wpc="http://schemas.microsoft.com/office/word/2010/wordprocessingCanvas" xmlns:mo="http://schemas.microsoft.com/office/mac/office/2008/main" xmlns:mc="http://schemas.openxmlformats.org/markup-compatibility/2006" xmlns:mv="urn:schemas-microsoft-com:mac:vml" xmlns:o="urn:schemas-microsoft-com:office:office" xmlns:r="http://schemas.openxmlformats.org/officeDocument/2006/relationships" xmlns:m="http://schemas.openxmlformats.org/officeDocument/2006/math" xmlns:v="urn:schemas-microsoft-com:vml" xmlns:wp14="http://schemas.microsoft.com/office/word/2010/wordprocessingDrawing" xmlns:wp="http://schemas.openxmlformats.org/drawingml/2006/wordprocessingDrawing" xmlns:w10="urn:schemas-microsoft-com:office:word" xmlns:w14="http://schemas.microsoft.com/office/word/2010/wordml" xmlns:wpg="http://schemas.microsoft.com/office/word/2010/wordprocessingGroup" xmlns:wpi="http://schemas.microsoft.com/office/word/2010/wordprocessingInk" xmlns:wne="http://schemas.microsoft.com/office/word/2006/wordml" xmlns:wps="http://schemas.microsoft.com/office/word/2010/wordprocessingShape" mc:Ignorable="w14 wp14">
+<w:document xmlns:wpc="http://schemas.microsoft.com/office/word/2010/wordprocessingCanvas" xmlns:cx="http://schemas.microsoft.com/office/drawing/2014/chartex" xmlns:cx1="http://schemas.microsoft.com/office/drawing/2015/9/8/chartex" xmlns:cx2="http://schemas.microsoft.com/office/drawing/2015/10/21/chartex" xmlns:mc="http://schemas.openxmlformats.org/markup-compatibility/2006" xmlns:o="urn:schemas-microsoft-com:office:office" xmlns:r="http://schemas.openxmlformats.org/officeDocument/2006/relationships" xmlns:m="http://schemas.openxmlformats.org/officeDocument/2006/math" xmlns:v="urn:schemas-microsoft-com:vml" xmlns:wp14="http://schemas.microsoft.com/office/word/2010/wordprocessingDrawing" xmlns:wp="http://schemas.openxmlformats.org/drawingml/2006/wordprocessingDrawing" xmlns:w10="urn:schemas-microsoft-com:office:word" xmlns:w="http://schemas.openxmlformats.org/wordprocessingml/2006/main" xmlns:w14="http://schemas.microsoft.com/office/word/2010/wordml" xmlns:w15="http://schemas.microsoft.com/office/word/2012/wordml" xmlns:w16se="http://schemas.microsoft.com/office/word/2015/wordml/symex" xmlns:wpg="http://schemas.microsoft.com/office/word/2010/wordprocessingGroup" xmlns:wpi="http://schemas.microsoft.com/office/word/2010/wordprocessingInk" xmlns:wne="http://schemas.microsoft.com/office/word/2006/wordml" xmlns:wps="http://schemas.microsoft.com/office/word/2010/wordprocessingShape" mc:Ignorable="w14 w15 w16se wp14">
   <w:body>
     <w:p>
       <w:pPr>
@@ -14,7 +14,45 @@
           <w:szCs w:val="24"/>
         </w:rPr>
       </w:pPr>
-      <w:bookmarkStart w:id="0" w:name="_GoBack"/>
+    </w:p>
+    <w:p>
+      <w:pPr>
+        <w:shd w:val="clear" w:color="auto" w:fill="FFFFFF"/>
+        <w:ind w:firstLine="720"/>
+        <w:rPr>
+          <w:color w:val="000000"/>
+          <w:sz w:val="24"/>
+          <w:szCs w:val="24"/>
+        </w:rPr>
+        <w:pPrChange w:id="0" w:author="Leticia Petroselli" w:date="2016-04-15T18:07:00Z">
+          <w:pPr>
+            <w:shd w:val="clear" w:color="auto" w:fill="FFFFFF"/>
+          </w:pPr>
+        </w:pPrChange>
+      </w:pPr>
+      <w:r>
+        <w:rPr>
+          <w:color w:val="000000"/>
+          <w:sz w:val="24"/>
+        </w:rPr>
+        <w:t xml:space="preserve">Tara </w:t>
+      </w:r>
+      <w:proofErr w:type="spellStart"/>
+      <w:r>
+        <w:rPr>
+          <w:color w:val="000000"/>
+          <w:sz w:val="24"/>
+        </w:rPr>
+        <w:t>Levine</w:t>
+      </w:r>
+      <w:proofErr w:type="spellEnd"/>
+      <w:r>
+        <w:rPr>
+          <w:color w:val="000000"/>
+          <w:sz w:val="24"/>
+        </w:rPr>
+        <w:t xml:space="preserve"> es Vicepresidenta de EMEA para Ocean Spray, donde supervisa los negocios de bebidas y alimentación en Europa, Oriente Próximo y África. Tara dirige todos los aspectos comerciales de este catálogo multimarca, incluido el desarrollo de negocio, marketing, innovación, finanzas y operaciones. También dirige los esfuerzos de la empresa en la introducción de arándanos y de la marca Ocean Spray en nuevos mercados emergentes. </w:t>
+      </w:r>
     </w:p>
     <w:p>
       <w:pPr>
@@ -25,105 +63,184 @@
           <w:szCs w:val="24"/>
         </w:rPr>
       </w:pPr>
+    </w:p>
+    <w:p>
+      <w:pPr>
+        <w:shd w:val="clear" w:color="auto" w:fill="FFFFFF"/>
+        <w:ind w:firstLine="720"/>
+        <w:rPr>
+          <w:ins w:id="1" w:author="Leticia Petroselli" w:date="2016-04-15T18:08:00Z"/>
+          <w:color w:val="000000"/>
+          <w:sz w:val="24"/>
+        </w:rPr>
+        <w:pPrChange w:id="2" w:author="Leticia Petroselli" w:date="2016-04-15T18:07:00Z">
+          <w:pPr>
+            <w:shd w:val="clear" w:color="auto" w:fill="FFFFFF"/>
+          </w:pPr>
+        </w:pPrChange>
+      </w:pPr>
       <w:r>
         <w:rPr>
           <w:color w:val="000000"/>
           <w:sz w:val="24"/>
         </w:rPr>
-        <w:t xml:space="preserve">Tara Levine es Vicepresidenta de EMEA para Ocean Spray, donde supervisa los negocios de bebidas y alimentación en Europa, Oriente Próximo y África. </w:t>
+        <w:t xml:space="preserve">Antes de asumir este puesto internacional, Tara trabajó como Directora de Marketing para la rama norteamericana de Ocean Spray, supervisando el crecimiento millonario resultante de la innovación y la expansión de la base del negocio. Anteriormente trabajó en Procter &amp; Gamble, donde gestionó el negocio mundial de preparados para el afeitado para hombres de Gillette y el negocio de Right Guard en Norteamérica y lanzó la línea de cepillos de dientes Disney Stages de Oral-B.  </w:t>
       </w:r>
+    </w:p>
+    <w:p>
+      <w:pPr>
+        <w:shd w:val="clear" w:color="auto" w:fill="FFFFFF"/>
+        <w:ind w:firstLine="720"/>
+        <w:rPr>
+          <w:ins w:id="3" w:author="Leticia Petroselli" w:date="2016-04-15T18:08:00Z"/>
+          <w:color w:val="000000"/>
+          <w:sz w:val="24"/>
+        </w:rPr>
+        <w:pPrChange w:id="4" w:author="Leticia Petroselli" w:date="2016-04-15T18:07:00Z">
+          <w:pPr>
+            <w:shd w:val="clear" w:color="auto" w:fill="FFFFFF"/>
+          </w:pPr>
+        </w:pPrChange>
+      </w:pPr>
+    </w:p>
+    <w:p>
+      <w:pPr>
+        <w:shd w:val="clear" w:color="auto" w:fill="FFFFFF"/>
+        <w:ind w:firstLine="720"/>
+        <w:rPr>
+          <w:del w:id="5" w:author="Leticia Petroselli" w:date="2016-04-15T18:08:00Z"/>
+          <w:color w:val="000000"/>
+          <w:sz w:val="24"/>
+        </w:rPr>
+        <w:pPrChange w:id="6" w:author="Leticia Petroselli" w:date="2016-04-15T18:08:00Z">
+          <w:pPr>
+            <w:shd w:val="clear" w:color="auto" w:fill="FFFFFF"/>
+            <w:tabs>
+              <w:tab w:val="right" w:pos="9270"/>
+            </w:tabs>
+          </w:pPr>
+        </w:pPrChange>
+      </w:pPr>
       <w:r>
         <w:rPr>
           <w:color w:val="000000"/>
           <w:sz w:val="24"/>
         </w:rPr>
-        <w:t xml:space="preserve">Tara dirige todos los aspectos comerciales de este catálogo multimarca, incluido el desarrollo de negocio, marketing, innovación, finanzas y operaciones. </w:t>
+        <w:t xml:space="preserve">Anteriormente trabajó como Directora de Investigación y de Servicios de Asesoría en Catalyst, una organización de investigación y consultoría sin fines de lucro que promueve el avance de la mujer en los negocios. En este cargo se asoció con empresas del Fortune 500 para desarrollar estrategias para aprovechar el talento de las mujeres en organizaciones y escribió el libro "Creating Women’s Networks: A How-To Guide </w:t>
       </w:r>
+      <w:proofErr w:type="spellStart"/>
       <w:r>
         <w:rPr>
           <w:color w:val="000000"/>
           <w:sz w:val="24"/>
         </w:rPr>
-        <w:t xml:space="preserve">También dirige los esfuerzos de la empresa en la introducción de arándanos y de la marca Ocean Spray en nuevos mercados emergentes. </w:t>
+        <w:t>for</w:t>
       </w:r>
-    </w:p>
-    <w:p xmlns:w="http://schemas.openxmlformats.org/wordprocessingml/2006/main" xmlns:wpc="http://schemas.microsoft.com/office/word/2010/wordprocessingCanvas" xmlns:mo="http://schemas.microsoft.com/office/mac/office/2008/main" xmlns:mc="http://schemas.openxmlformats.org/markup-compatibility/2006" xmlns:mv="urn:schemas-microsoft-com:mac:vml" xmlns:o="urn:schemas-microsoft-com:office:office" xmlns:r="http://schemas.openxmlformats.org/officeDocument/2006/relationships" xmlns:m="http://schemas.openxmlformats.org/officeDocument/2006/math" xmlns:v="urn:schemas-microsoft-com:vml" xmlns:wp14="http://schemas.microsoft.com/office/word/2010/wordprocessingDrawing" xmlns:wp="http://schemas.openxmlformats.org/drawingml/2006/wordprocessingDrawing" xmlns:w10="urn:schemas-microsoft-com:office:word" xmlns:w14="http://schemas.microsoft.com/office/word/2010/wordml" xmlns:wpg="http://schemas.microsoft.com/office/word/2010/wordprocessingGroup" xmlns:wpi="http://schemas.microsoft.com/office/word/2010/wordprocessingInk" xmlns:wne="http://schemas.microsoft.com/office/word/2006/wordml" xmlns:wps="http://schemas.microsoft.com/office/word/2010/wordprocessingShape">
-      <w:pPr>
-        <w:shd w:val="clear" w:color="auto" w:fill="FFFFFF"/>
-        <w:rPr>
-          <w:color w:val="000000"/>
-          <w:sz w:val="24"/>
-          <w:szCs w:val="24"/>
-        </w:rPr>
-      </w:pPr>
-    </w:p>
-    <w:p>
-      <w:pPr>
-        <w:shd w:val="clear" w:color="auto" w:fill="FFFFFF"/>
-        <w:rPr>
-          <w:color w:val="000000"/>
-          <w:sz w:val="24"/>
-          <w:szCs w:val="24"/>
-        </w:rPr>
-      </w:pPr>
+      <w:proofErr w:type="spellEnd"/>
       <w:r>
         <w:rPr>
           <w:color w:val="000000"/>
           <w:sz w:val="24"/>
         </w:rPr>
-        <w:t xml:space="preserve">Antes de asumir este puesto internacional, Tara trabajó como Directora de Marketing para la rama norteamericana de Ocean Spray, supervisando el crecimiento millonario resultante de la innovación y la expansión de la base del negocio. </w:t>
+        <w:t xml:space="preserve"> </w:t>
       </w:r>
+      <w:proofErr w:type="spellStart"/>
       <w:r>
         <w:rPr>
           <w:color w:val="000000"/>
           <w:sz w:val="24"/>
         </w:rPr>
-        <w:t xml:space="preserve">Anteriormente trabajó en Procter &amp; Gamble, donde gestionó el negocio mundial de preparados para el afeitado para hombres de Gillette y el negocio de Right Guard en Norteamérica y lanzó la línea de cepillos de dientes Disney Stages de Oral-B.  </w:t>
+        <w:t>Women</w:t>
       </w:r>
+      <w:proofErr w:type="spellEnd"/>
       <w:r>
         <w:rPr>
           <w:color w:val="000000"/>
           <w:sz w:val="24"/>
         </w:rPr>
-        <w:t xml:space="preserve">Anteriormente trabajó como Directora de Investigación y de Servicios de Asesoría en Catalyst, una organización de investigación y consultoría sin fines de lucro que promueve el avance de la mujer en los negocios. </w:t>
+        <w:t xml:space="preserve"> and </w:t>
       </w:r>
+      <w:proofErr w:type="spellStart"/>
       <w:r>
         <w:rPr>
           <w:color w:val="000000"/>
           <w:sz w:val="24"/>
         </w:rPr>
-        <w:t xml:space="preserve">En este cargo se asoció con empresas del Fortune 500 para desarrollar estrategias para aprovechar el talento de las mujeres en organizaciones y escribió el libro "Creating Women’s Networks: </w:t>
+        <w:t>Companies</w:t>
       </w:r>
+      <w:proofErr w:type="spellEnd"/>
       <w:r>
         <w:rPr>
           <w:color w:val="000000"/>
           <w:sz w:val="24"/>
         </w:rPr>
-        <w:t>A How-To Guide for Women and Companies".</w:t>
+        <w:t>".</w:t>
       </w:r>
     </w:p>
-    <w:p xmlns:w="http://schemas.openxmlformats.org/wordprocessingml/2006/main" xmlns:wpc="http://schemas.microsoft.com/office/word/2010/wordprocessingCanvas" xmlns:mo="http://schemas.microsoft.com/office/mac/office/2008/main" xmlns:mc="http://schemas.openxmlformats.org/markup-compatibility/2006" xmlns:mv="urn:schemas-microsoft-com:mac:vml" xmlns:o="urn:schemas-microsoft-com:office:office" xmlns:r="http://schemas.openxmlformats.org/officeDocument/2006/relationships" xmlns:m="http://schemas.openxmlformats.org/officeDocument/2006/math" xmlns:v="urn:schemas-microsoft-com:vml" xmlns:wp14="http://schemas.microsoft.com/office/word/2010/wordprocessingDrawing" xmlns:wp="http://schemas.openxmlformats.org/drawingml/2006/wordprocessingDrawing" xmlns:w10="urn:schemas-microsoft-com:office:word" xmlns:w14="http://schemas.microsoft.com/office/word/2010/wordml" xmlns:wpg="http://schemas.microsoft.com/office/word/2010/wordprocessingGroup" xmlns:wpi="http://schemas.microsoft.com/office/word/2010/wordprocessingInk" xmlns:wne="http://schemas.microsoft.com/office/word/2006/wordml" xmlns:wps="http://schemas.microsoft.com/office/word/2010/wordprocessingShape">
+    <w:p>
       <w:pPr>
         <w:shd w:val="clear" w:color="auto" w:fill="FFFFFF"/>
+        <w:ind w:firstLine="720"/>
         <w:rPr>
+          <w:ins w:id="7" w:author="Leticia Petroselli" w:date="2016-04-15T18:08:00Z"/>
+          <w:color w:val="000000"/>
+          <w:sz w:val="24"/>
+        </w:rPr>
+        <w:pPrChange w:id="8" w:author="Leticia Petroselli" w:date="2016-04-15T18:07:00Z">
+          <w:pPr>
+            <w:shd w:val="clear" w:color="auto" w:fill="FFFFFF"/>
+          </w:pPr>
+        </w:pPrChange>
+      </w:pPr>
+    </w:p>
+    <w:p>
+      <w:pPr>
+        <w:shd w:val="clear" w:color="auto" w:fill="FFFFFF"/>
+        <w:ind w:firstLine="720"/>
+        <w:rPr>
+          <w:ins w:id="9" w:author="Leticia Petroselli" w:date="2016-04-15T18:08:00Z"/>
           <w:color w:val="000000"/>
           <w:sz w:val="24"/>
           <w:szCs w:val="24"/>
         </w:rPr>
-      </w:pPr>
+        <w:pPrChange w:id="10" w:author="Leticia Petroselli" w:date="2016-04-15T18:07:00Z">
+          <w:pPr>
+            <w:shd w:val="clear" w:color="auto" w:fill="FFFFFF"/>
+          </w:pPr>
+        </w:pPrChange>
+      </w:pPr>
+      <w:bookmarkStart w:id="11" w:name="_GoBack"/>
+      <w:bookmarkEnd w:id="11"/>
     </w:p>
     <w:p>
       <w:pPr>
         <w:shd w:val="clear" w:color="auto" w:fill="FFFFFF"/>
-        <w:tabs>
-          <w:tab w:val="right" w:pos="9270"/>
-        </w:tabs>
+        <w:rPr>
+          <w:del w:id="12" w:author="Leticia Petroselli" w:date="2016-04-15T18:08:00Z"/>
+          <w:color w:val="000000"/>
+          <w:sz w:val="24"/>
+          <w:szCs w:val="24"/>
+        </w:rPr>
+      </w:pPr>
+    </w:p>
+    <w:p>
+      <w:pPr>
+        <w:shd w:val="clear" w:color="auto" w:fill="FFFFFF"/>
+        <w:ind w:firstLine="720"/>
         <w:rPr>
           <w:rFonts w:ascii="Arial" w:hAnsi="Arial" w:cs="Arial"/>
           <w:color w:val="000000"/>
           <w:sz w:val="24"/>
           <w:szCs w:val="24"/>
         </w:rPr>
+        <w:pPrChange w:id="13" w:author="Leticia Petroselli" w:date="2016-04-15T18:08:00Z">
+          <w:pPr>
+            <w:shd w:val="clear" w:color="auto" w:fill="FFFFFF"/>
+            <w:tabs>
+              <w:tab w:val="right" w:pos="9270"/>
+            </w:tabs>
+          </w:pPr>
+        </w:pPrChange>
       </w:pPr>
       <w:r>
         <w:rPr>
@@ -133,7 +250,7 @@
         <w:t xml:space="preserve">Tara tiene una Maestría en Administración de Empresas de Harvard Business School y una Licenciatura de Brown University. </w:t>
       </w:r>
     </w:p>
-    <w:p xmlns:w="http://schemas.openxmlformats.org/wordprocessingml/2006/main" xmlns:wpc="http://schemas.microsoft.com/office/word/2010/wordprocessingCanvas" xmlns:mo="http://schemas.microsoft.com/office/mac/office/2008/main" xmlns:mc="http://schemas.openxmlformats.org/markup-compatibility/2006" xmlns:mv="urn:schemas-microsoft-com:mac:vml" xmlns:o="urn:schemas-microsoft-com:office:office" xmlns:r="http://schemas.openxmlformats.org/officeDocument/2006/relationships" xmlns:m="http://schemas.openxmlformats.org/officeDocument/2006/math" xmlns:v="urn:schemas-microsoft-com:vml" xmlns:wp14="http://schemas.microsoft.com/office/word/2010/wordprocessingDrawing" xmlns:wp="http://schemas.openxmlformats.org/drawingml/2006/wordprocessingDrawing" xmlns:w10="urn:schemas-microsoft-com:office:word" xmlns:w14="http://schemas.microsoft.com/office/word/2010/wordml" xmlns:wpg="http://schemas.microsoft.com/office/word/2010/wordprocessingGroup" xmlns:wpi="http://schemas.microsoft.com/office/word/2010/wordprocessingInk" xmlns:wne="http://schemas.microsoft.com/office/word/2006/wordml" xmlns:wps="http://schemas.microsoft.com/office/word/2010/wordprocessingShape">
+    <w:p>
       <w:pPr>
         <w:pStyle w:val="ResumeText"/>
         <w:tabs>
@@ -146,7 +263,7 @@
         </w:rPr>
       </w:pPr>
     </w:p>
-    <w:p xmlns:w="http://schemas.openxmlformats.org/wordprocessingml/2006/main" xmlns:wpc="http://schemas.microsoft.com/office/word/2010/wordprocessingCanvas" xmlns:mo="http://schemas.microsoft.com/office/mac/office/2008/main" xmlns:mc="http://schemas.openxmlformats.org/markup-compatibility/2006" xmlns:mv="urn:schemas-microsoft-com:mac:vml" xmlns:o="urn:schemas-microsoft-com:office:office" xmlns:r="http://schemas.openxmlformats.org/officeDocument/2006/relationships" xmlns:m="http://schemas.openxmlformats.org/officeDocument/2006/math" xmlns:v="urn:schemas-microsoft-com:vml" xmlns:wp14="http://schemas.microsoft.com/office/word/2010/wordprocessingDrawing" xmlns:wp="http://schemas.openxmlformats.org/drawingml/2006/wordprocessingDrawing" xmlns:w10="urn:schemas-microsoft-com:office:word" xmlns:w14="http://schemas.microsoft.com/office/word/2010/wordml" xmlns:wpg="http://schemas.microsoft.com/office/word/2010/wordprocessingGroup" xmlns:wpi="http://schemas.microsoft.com/office/word/2010/wordprocessingInk" xmlns:wne="http://schemas.microsoft.com/office/word/2006/wordml" xmlns:wps="http://schemas.microsoft.com/office/word/2010/wordprocessingShape">
+    <w:p>
       <w:pPr>
         <w:pStyle w:val="ResumeText"/>
         <w:tabs>
@@ -159,8 +276,7 @@
         </w:rPr>
       </w:pPr>
     </w:p>
-    <w:bookmarkEnd xmlns:w="http://schemas.openxmlformats.org/wordprocessingml/2006/main" xmlns:wpc="http://schemas.microsoft.com/office/word/2010/wordprocessingCanvas" xmlns:mo="http://schemas.microsoft.com/office/mac/office/2008/main" xmlns:mc="http://schemas.openxmlformats.org/markup-compatibility/2006" xmlns:mv="urn:schemas-microsoft-com:mac:vml" xmlns:o="urn:schemas-microsoft-com:office:office" xmlns:r="http://schemas.openxmlformats.org/officeDocument/2006/relationships" xmlns:m="http://schemas.openxmlformats.org/officeDocument/2006/math" xmlns:v="urn:schemas-microsoft-com:vml" xmlns:wp14="http://schemas.microsoft.com/office/word/2010/wordprocessingDrawing" xmlns:wp="http://schemas.openxmlformats.org/drawingml/2006/wordprocessingDrawing" xmlns:w10="urn:schemas-microsoft-com:office:word" xmlns:w14="http://schemas.microsoft.com/office/word/2010/wordml" xmlns:wpg="http://schemas.microsoft.com/office/word/2010/wordprocessingGroup" xmlns:wpi="http://schemas.microsoft.com/office/word/2010/wordprocessingInk" xmlns:wne="http://schemas.microsoft.com/office/word/2006/wordml" xmlns:wps="http://schemas.microsoft.com/office/word/2010/wordprocessingShape" w:id="0"/>
-    <w:sectPr xmlns:w="http://schemas.openxmlformats.org/wordprocessingml/2006/main" xmlns:wpc="http://schemas.microsoft.com/office/word/2010/wordprocessingCanvas" xmlns:mo="http://schemas.microsoft.com/office/mac/office/2008/main" xmlns:mc="http://schemas.openxmlformats.org/markup-compatibility/2006" xmlns:mv="urn:schemas-microsoft-com:mac:vml" xmlns:o="urn:schemas-microsoft-com:office:office" xmlns:r="http://schemas.openxmlformats.org/officeDocument/2006/relationships" xmlns:m="http://schemas.openxmlformats.org/officeDocument/2006/math" xmlns:v="urn:schemas-microsoft-com:vml" xmlns:wp14="http://schemas.microsoft.com/office/word/2010/wordprocessingDrawing" xmlns:wp="http://schemas.openxmlformats.org/drawingml/2006/wordprocessingDrawing" xmlns:w10="urn:schemas-microsoft-com:office:word" xmlns:w14="http://schemas.microsoft.com/office/word/2010/wordml" xmlns:wpg="http://schemas.microsoft.com/office/word/2010/wordprocessingGroup" xmlns:wpi="http://schemas.microsoft.com/office/word/2010/wordprocessingInk" xmlns:wne="http://schemas.microsoft.com/office/word/2006/wordml" xmlns:wps="http://schemas.microsoft.com/office/word/2010/wordprocessingShape">
+    <w:sectPr>
       <w:pgSz w:w="12240" w:h="15840" w:code="1"/>
       <w:pgMar w:top="576" w:right="720" w:bottom="576" w:left="720" w:header="720" w:footer="720" w:gutter="0"/>
       <w:cols w:space="720"/>
@@ -171,8 +287,8 @@
 </file>
 
 <file path=word/numbering.xml><?xml version="1.0" encoding="utf-8"?>
-<w:numbering xmlns:wpc="http://schemas.microsoft.com/office/word/2010/wordprocessingCanvas" xmlns:mo="http://schemas.microsoft.com/office/mac/office/2008/main" xmlns:mc="http://schemas.openxmlformats.org/markup-compatibility/2006" xmlns:mv="urn:schemas-microsoft-com:mac:vml" xmlns:o="urn:schemas-microsoft-com:office:office" xmlns:r="http://schemas.openxmlformats.org/officeDocument/2006/relationships" xmlns:m="http://schemas.openxmlformats.org/officeDocument/2006/math" xmlns:v="urn:schemas-microsoft-com:vml" xmlns:wp14="http://schemas.microsoft.com/office/word/2010/wordprocessingDrawing" xmlns:wp="http://schemas.openxmlformats.org/drawingml/2006/wordprocessingDrawing" xmlns:w10="urn:schemas-microsoft-com:office:word" xmlns:w="http://schemas.openxmlformats.org/wordprocessingml/2006/main" xmlns:w14="http://schemas.microsoft.com/office/word/2010/wordml" xmlns:wpg="http://schemas.microsoft.com/office/word/2010/wordprocessingGroup" xmlns:wpi="http://schemas.microsoft.com/office/word/2010/wordprocessingInk" xmlns:wne="http://schemas.microsoft.com/office/word/2006/wordml" xmlns:wps="http://schemas.microsoft.com/office/word/2010/wordprocessingShape" mc:Ignorable="w14 wp14">
-  <w:abstractNum w:abstractNumId="0">
+<w:numbering xmlns:wpc="http://schemas.microsoft.com/office/word/2010/wordprocessingCanvas" xmlns:cx="http://schemas.microsoft.com/office/drawing/2014/chartex" xmlns:cx1="http://schemas.microsoft.com/office/drawing/2015/9/8/chartex" xmlns:cx2="http://schemas.microsoft.com/office/drawing/2015/10/21/chartex" xmlns:mc="http://schemas.openxmlformats.org/markup-compatibility/2006" xmlns:o="urn:schemas-microsoft-com:office:office" xmlns:r="http://schemas.openxmlformats.org/officeDocument/2006/relationships" xmlns:m="http://schemas.openxmlformats.org/officeDocument/2006/math" xmlns:v="urn:schemas-microsoft-com:vml" xmlns:wp14="http://schemas.microsoft.com/office/word/2010/wordprocessingDrawing" xmlns:wp="http://schemas.openxmlformats.org/drawingml/2006/wordprocessingDrawing" xmlns:w10="urn:schemas-microsoft-com:office:word" xmlns:w="http://schemas.openxmlformats.org/wordprocessingml/2006/main" xmlns:w14="http://schemas.microsoft.com/office/word/2010/wordml" xmlns:w15="http://schemas.microsoft.com/office/word/2012/wordml" xmlns:w16se="http://schemas.microsoft.com/office/word/2015/wordml/symex" xmlns:wpg="http://schemas.microsoft.com/office/word/2010/wordprocessingGroup" xmlns:wpi="http://schemas.microsoft.com/office/word/2010/wordprocessingInk" xmlns:wne="http://schemas.microsoft.com/office/word/2006/wordml" xmlns:wps="http://schemas.microsoft.com/office/word/2010/wordprocessingShape" mc:Ignorable="w14 w15 w16se wp14">
+  <w:abstractNum w:abstractNumId="0" w15:restartNumberingAfterBreak="0">
     <w:nsid w:val="FFFFFFFE"/>
     <w:multiLevelType w:val="singleLevel"/>
     <w:tmpl w:val="FFFFFFFF"/>
@@ -182,7 +298,7 @@
       <w:lvlJc w:val="left"/>
     </w:lvl>
   </w:abstractNum>
-  <w:abstractNum w:abstractNumId="1">
+  <w:abstractNum w:abstractNumId="1" w15:restartNumberingAfterBreak="0">
     <w:nsid w:val="04D354A0"/>
     <w:multiLevelType w:val="singleLevel"/>
     <w:tmpl w:val="88DCEAA4"/>
@@ -203,7 +319,7 @@
       </w:rPr>
     </w:lvl>
   </w:abstractNum>
-  <w:abstractNum w:abstractNumId="2">
+  <w:abstractNum w:abstractNumId="2" w15:restartNumberingAfterBreak="0">
     <w:nsid w:val="068C5788"/>
     <w:multiLevelType w:val="singleLevel"/>
     <w:tmpl w:val="88DCEAA4"/>
@@ -224,7 +340,7 @@
       </w:rPr>
     </w:lvl>
   </w:abstractNum>
-  <w:abstractNum w:abstractNumId="3">
+  <w:abstractNum w:abstractNumId="3" w15:restartNumberingAfterBreak="0">
     <w:nsid w:val="071A1DB1"/>
     <w:multiLevelType w:val="hybridMultilevel"/>
     <w:tmpl w:val="8B466828"/>
@@ -364,7 +480,7 @@
       </w:rPr>
     </w:lvl>
   </w:abstractNum>
-  <w:abstractNum w:abstractNumId="4">
+  <w:abstractNum w:abstractNumId="4" w15:restartNumberingAfterBreak="0">
     <w:nsid w:val="07920B31"/>
     <w:multiLevelType w:val="singleLevel"/>
     <w:tmpl w:val="04090001"/>
@@ -384,7 +500,7 @@
       </w:rPr>
     </w:lvl>
   </w:abstractNum>
-  <w:abstractNum w:abstractNumId="5">
+  <w:abstractNum w:abstractNumId="5" w15:restartNumberingAfterBreak="0">
     <w:nsid w:val="106E103F"/>
     <w:multiLevelType w:val="singleLevel"/>
     <w:tmpl w:val="88DCEAA4"/>
@@ -405,7 +521,7 @@
       </w:rPr>
     </w:lvl>
   </w:abstractNum>
-  <w:abstractNum w:abstractNumId="6">
+  <w:abstractNum w:abstractNumId="6" w15:restartNumberingAfterBreak="0">
     <w:nsid w:val="1EF96288"/>
     <w:multiLevelType w:val="singleLevel"/>
     <w:tmpl w:val="47D410E4"/>
@@ -426,7 +542,7 @@
       </w:rPr>
     </w:lvl>
   </w:abstractNum>
-  <w:abstractNum w:abstractNumId="7">
+  <w:abstractNum w:abstractNumId="7" w15:restartNumberingAfterBreak="0">
     <w:nsid w:val="21667F88"/>
     <w:multiLevelType w:val="singleLevel"/>
     <w:tmpl w:val="FBF6D9E2"/>
@@ -447,7 +563,7 @@
       </w:rPr>
     </w:lvl>
   </w:abstractNum>
-  <w:abstractNum w:abstractNumId="8">
+  <w:abstractNum w:abstractNumId="8" w15:restartNumberingAfterBreak="0">
     <w:nsid w:val="24366376"/>
     <w:multiLevelType w:val="singleLevel"/>
     <w:tmpl w:val="88DCEAA4"/>
@@ -468,7 +584,7 @@
       </w:rPr>
     </w:lvl>
   </w:abstractNum>
-  <w:abstractNum w:abstractNumId="9">
+  <w:abstractNum w:abstractNumId="9" w15:restartNumberingAfterBreak="0">
     <w:nsid w:val="2F6979BB"/>
     <w:multiLevelType w:val="hybridMultilevel"/>
     <w:tmpl w:val="BD82981E"/>
@@ -608,7 +724,7 @@
       </w:rPr>
     </w:lvl>
   </w:abstractNum>
-  <w:abstractNum w:abstractNumId="10">
+  <w:abstractNum w:abstractNumId="10" w15:restartNumberingAfterBreak="0">
     <w:nsid w:val="327B5F1F"/>
     <w:multiLevelType w:val="hybridMultilevel"/>
     <w:tmpl w:val="CF30F88C"/>
@@ -748,7 +864,7 @@
       </w:rPr>
     </w:lvl>
   </w:abstractNum>
-  <w:abstractNum w:abstractNumId="11">
+  <w:abstractNum w:abstractNumId="11" w15:restartNumberingAfterBreak="0">
     <w:nsid w:val="33D06625"/>
     <w:multiLevelType w:val="hybridMultilevel"/>
     <w:tmpl w:val="E82ED5F2"/>
@@ -888,7 +1004,7 @@
       </w:rPr>
     </w:lvl>
   </w:abstractNum>
-  <w:abstractNum w:abstractNumId="12">
+  <w:abstractNum w:abstractNumId="12" w15:restartNumberingAfterBreak="0">
     <w:nsid w:val="363B2802"/>
     <w:multiLevelType w:val="singleLevel"/>
     <w:tmpl w:val="88DCEAA4"/>
@@ -909,7 +1025,7 @@
       </w:rPr>
     </w:lvl>
   </w:abstractNum>
-  <w:abstractNum w:abstractNumId="13">
+  <w:abstractNum w:abstractNumId="13" w15:restartNumberingAfterBreak="0">
     <w:nsid w:val="3CC76CC4"/>
     <w:multiLevelType w:val="hybridMultilevel"/>
     <w:tmpl w:val="EE724C8E"/>
@@ -1049,7 +1165,7 @@
       </w:rPr>
     </w:lvl>
   </w:abstractNum>
-  <w:abstractNum w:abstractNumId="14">
+  <w:abstractNum w:abstractNumId="14" w15:restartNumberingAfterBreak="0">
     <w:nsid w:val="403747E2"/>
     <w:multiLevelType w:val="singleLevel"/>
     <w:tmpl w:val="47D410E4"/>
@@ -1070,7 +1186,7 @@
       </w:rPr>
     </w:lvl>
   </w:abstractNum>
-  <w:abstractNum w:abstractNumId="15">
+  <w:abstractNum w:abstractNumId="15" w15:restartNumberingAfterBreak="0">
     <w:nsid w:val="42EE7944"/>
     <w:multiLevelType w:val="singleLevel"/>
     <w:tmpl w:val="FBF6D9E2"/>
@@ -1091,7 +1207,7 @@
       </w:rPr>
     </w:lvl>
   </w:abstractNum>
-  <w:abstractNum w:abstractNumId="16">
+  <w:abstractNum w:abstractNumId="16" w15:restartNumberingAfterBreak="0">
     <w:nsid w:val="57022760"/>
     <w:multiLevelType w:val="singleLevel"/>
     <w:tmpl w:val="88DCEAA4"/>
@@ -1112,7 +1228,7 @@
       </w:rPr>
     </w:lvl>
   </w:abstractNum>
-  <w:abstractNum w:abstractNumId="17">
+  <w:abstractNum w:abstractNumId="17" w15:restartNumberingAfterBreak="0">
     <w:nsid w:val="5CDF134B"/>
     <w:multiLevelType w:val="hybridMultilevel"/>
     <w:tmpl w:val="8D14A7B0"/>
@@ -1253,7 +1369,7 @@
       </w:rPr>
     </w:lvl>
   </w:abstractNum>
-  <w:abstractNum w:abstractNumId="18">
+  <w:abstractNum w:abstractNumId="18" w15:restartNumberingAfterBreak="0">
     <w:nsid w:val="61AC46D3"/>
     <w:multiLevelType w:val="singleLevel"/>
     <w:tmpl w:val="2D941716"/>
@@ -1274,7 +1390,7 @@
       </w:rPr>
     </w:lvl>
   </w:abstractNum>
-  <w:abstractNum w:abstractNumId="19">
+  <w:abstractNum w:abstractNumId="19" w15:restartNumberingAfterBreak="0">
     <w:nsid w:val="622E4D8F"/>
     <w:multiLevelType w:val="singleLevel"/>
     <w:tmpl w:val="88DCEAA4"/>
@@ -1295,7 +1411,7 @@
       </w:rPr>
     </w:lvl>
   </w:abstractNum>
-  <w:abstractNum w:abstractNumId="20">
+  <w:abstractNum w:abstractNumId="20" w15:restartNumberingAfterBreak="0">
     <w:nsid w:val="640E29A9"/>
     <w:multiLevelType w:val="singleLevel"/>
     <w:tmpl w:val="FBF6D9E2"/>
@@ -1316,7 +1432,7 @@
       </w:rPr>
     </w:lvl>
   </w:abstractNum>
-  <w:abstractNum w:abstractNumId="21">
+  <w:abstractNum w:abstractNumId="21" w15:restartNumberingAfterBreak="0">
     <w:nsid w:val="6C455242"/>
     <w:multiLevelType w:val="singleLevel"/>
     <w:tmpl w:val="FBF6D9E2"/>
@@ -1337,7 +1453,7 @@
       </w:rPr>
     </w:lvl>
   </w:abstractNum>
-  <w:abstractNum w:abstractNumId="22">
+  <w:abstractNum w:abstractNumId="22" w15:restartNumberingAfterBreak="0">
     <w:nsid w:val="6D6E72DE"/>
     <w:multiLevelType w:val="singleLevel"/>
     <w:tmpl w:val="D194CCE4"/>
@@ -1358,7 +1474,7 @@
       </w:rPr>
     </w:lvl>
   </w:abstractNum>
-  <w:abstractNum w:abstractNumId="23">
+  <w:abstractNum w:abstractNumId="23" w15:restartNumberingAfterBreak="0">
     <w:nsid w:val="76F44B3A"/>
     <w:multiLevelType w:val="singleLevel"/>
     <w:tmpl w:val="FBF6D9E2"/>
@@ -1379,7 +1495,7 @@
       </w:rPr>
     </w:lvl>
   </w:abstractNum>
-  <w:abstractNum w:abstractNumId="24">
+  <w:abstractNum w:abstractNumId="24" w15:restartNumberingAfterBreak="0">
     <w:nsid w:val="7C6219D0"/>
     <w:multiLevelType w:val="singleLevel"/>
     <w:tmpl w:val="88DCEAA4"/>
@@ -1400,7 +1516,7 @@
       </w:rPr>
     </w:lvl>
   </w:abstractNum>
-  <w:abstractNum w:abstractNumId="25">
+  <w:abstractNum w:abstractNumId="25" w15:restartNumberingAfterBreak="0">
     <w:nsid w:val="7D0D333B"/>
     <w:multiLevelType w:val="singleLevel"/>
     <w:tmpl w:val="E9ACF6B4"/>
@@ -1421,7 +1537,7 @@
       </w:rPr>
     </w:lvl>
   </w:abstractNum>
-  <w:abstractNum w:abstractNumId="26">
+  <w:abstractNum w:abstractNumId="26" w15:restartNumberingAfterBreak="0">
     <w:nsid w:val="7DF506E7"/>
     <w:multiLevelType w:val="singleLevel"/>
     <w:tmpl w:val="D194CCE4"/>
@@ -1442,7 +1558,7 @@
       </w:rPr>
     </w:lvl>
   </w:abstractNum>
-  <w:abstractNum w:abstractNumId="27">
+  <w:abstractNum w:abstractNumId="27" w15:restartNumberingAfterBreak="0">
     <w:nsid w:val="7F984D8F"/>
     <w:multiLevelType w:val="singleLevel"/>
     <w:tmpl w:val="FBF6D9E2"/>
@@ -1565,8 +1681,16 @@
 </w:numbering>
 </file>
 
+<file path=word/people.xml><?xml version="1.0" encoding="utf-8"?>
+<w15:people xmlns:wpc="http://schemas.microsoft.com/office/word/2010/wordprocessingCanvas" xmlns:cx="http://schemas.microsoft.com/office/drawing/2014/chartex" xmlns:cx1="http://schemas.microsoft.com/office/drawing/2015/9/8/chartex" xmlns:cx2="http://schemas.microsoft.com/office/drawing/2015/10/21/chartex" xmlns:mc="http://schemas.openxmlformats.org/markup-compatibility/2006" xmlns:o="urn:schemas-microsoft-com:office:office" xmlns:r="http://schemas.openxmlformats.org/officeDocument/2006/relationships" xmlns:m="http://schemas.openxmlformats.org/officeDocument/2006/math" xmlns:v="urn:schemas-microsoft-com:vml" xmlns:wp14="http://schemas.microsoft.com/office/word/2010/wordprocessingDrawing" xmlns:wp="http://schemas.openxmlformats.org/drawingml/2006/wordprocessingDrawing" xmlns:w10="urn:schemas-microsoft-com:office:word" xmlns:w="http://schemas.openxmlformats.org/wordprocessingml/2006/main" xmlns:w14="http://schemas.microsoft.com/office/word/2010/wordml" xmlns:w15="http://schemas.microsoft.com/office/word/2012/wordml" xmlns:w16se="http://schemas.microsoft.com/office/word/2015/wordml/symex" xmlns:wpg="http://schemas.microsoft.com/office/word/2010/wordprocessingGroup" xmlns:wpi="http://schemas.microsoft.com/office/word/2010/wordprocessingInk" xmlns:wne="http://schemas.microsoft.com/office/word/2006/wordml" xmlns:wps="http://schemas.microsoft.com/office/word/2010/wordprocessingShape" mc:Ignorable="w14 w15 w16se wp14">
+  <w15:person w15:author="Leticia Petroselli">
+    <w15:presenceInfo w15:providerId="Windows Live" w15:userId="b463bfafdd790959"/>
+  </w15:person>
+</w15:people>
+</file>
+
 <file path=word/styles.xml><?xml version="1.0" encoding="utf-8"?>
-<w:styles xmlns:w="http://schemas.openxmlformats.org/wordprocessingml/2006/main" xmlns:r="http://schemas.openxmlformats.org/officeDocument/2006/relationships" xmlns:w14="http://schemas.microsoft.com/office/word/2010/wordml" xmlns:dgm="http://schemas.openxmlformats.org/drawingml/2006/diagram" xmlns:c="http://schemas.openxmlformats.org/drawingml/2006/chart" xmlns:p="http://schemas.openxmlformats.org/presentationml/2006/main" xmlns:mc="http://schemas.openxmlformats.org/markup-compatibility/2006">
+<w:styles xmlns:mc="http://schemas.openxmlformats.org/markup-compatibility/2006" xmlns:r="http://schemas.openxmlformats.org/officeDocument/2006/relationships" xmlns:w="http://schemas.openxmlformats.org/wordprocessingml/2006/main" xmlns:w14="http://schemas.microsoft.com/office/word/2010/wordml" xmlns:w15="http://schemas.microsoft.com/office/word/2012/wordml" xmlns:w16se="http://schemas.microsoft.com/office/word/2015/wordml/symex" mc:Ignorable="w14 w15 w16se">
   <w:docDefaults>
     <w:rPrDefault>
       <w:rPr>
@@ -1576,7 +1700,7 @@
     </w:rPrDefault>
     <w:pPrDefault/>
   </w:docDefaults>
-  <w:latentStyles w:defLockedState="0" w:defUIPriority="0" w:defSemiHidden="0" w:defUnhideWhenUsed="0" w:defQFormat="0" w:count="276">
+  <w:latentStyles w:defLockedState="0" w:defUIPriority="0" w:defSemiHidden="0" w:defUnhideWhenUsed="0" w:defQFormat="0" w:count="372">
     <w:lsdException w:name="Normal" w:qFormat="1"/>
     <w:lsdException w:name="heading 1" w:qFormat="1"/>
     <w:lsdException w:name="heading 2" w:qFormat="1"/>
@@ -1586,12 +1710,140 @@
     <w:lsdException w:name="heading 6" w:qFormat="1"/>
     <w:lsdException w:name="heading 7" w:qFormat="1"/>
     <w:lsdException w:name="heading 8" w:qFormat="1"/>
-    <w:lsdException w:name="heading 9" w:qFormat="1"/>
+    <w:lsdException w:name="heading 9" w:semiHidden="1" w:unhideWhenUsed="1" w:qFormat="1"/>
+    <w:lsdException w:name="index 6" w:semiHidden="1" w:unhideWhenUsed="1"/>
+    <w:lsdException w:name="index 7" w:semiHidden="1" w:unhideWhenUsed="1"/>
+    <w:lsdException w:name="index 8" w:semiHidden="1" w:unhideWhenUsed="1"/>
+    <w:lsdException w:name="index 9" w:semiHidden="1" w:unhideWhenUsed="1"/>
+    <w:lsdException w:name="toc 1" w:semiHidden="1" w:unhideWhenUsed="1"/>
+    <w:lsdException w:name="toc 2" w:semiHidden="1" w:unhideWhenUsed="1"/>
+    <w:lsdException w:name="toc 3" w:semiHidden="1" w:unhideWhenUsed="1"/>
+    <w:lsdException w:name="toc 4" w:semiHidden="1" w:unhideWhenUsed="1"/>
+    <w:lsdException w:name="toc 5" w:semiHidden="1" w:unhideWhenUsed="1"/>
+    <w:lsdException w:name="toc 6" w:semiHidden="1" w:unhideWhenUsed="1"/>
+    <w:lsdException w:name="toc 7" w:semiHidden="1" w:unhideWhenUsed="1"/>
+    <w:lsdException w:name="toc 8" w:semiHidden="1" w:unhideWhenUsed="1"/>
+    <w:lsdException w:name="toc 9" w:semiHidden="1" w:unhideWhenUsed="1"/>
+    <w:lsdException w:name="Normal Indent" w:semiHidden="1" w:unhideWhenUsed="1"/>
+    <w:lsdException w:name="footnote text" w:semiHidden="1" w:unhideWhenUsed="1"/>
+    <w:lsdException w:name="annotation text" w:semiHidden="1" w:unhideWhenUsed="1"/>
+    <w:lsdException w:name="header" w:semiHidden="1" w:unhideWhenUsed="1"/>
+    <w:lsdException w:name="footer" w:semiHidden="1" w:unhideWhenUsed="1"/>
+    <w:lsdException w:name="index heading" w:semiHidden="1" w:unhideWhenUsed="1"/>
     <w:lsdException w:name="caption" w:semiHidden="1" w:unhideWhenUsed="1" w:qFormat="1"/>
+    <w:lsdException w:name="table of figures" w:semiHidden="1" w:unhideWhenUsed="1"/>
+    <w:lsdException w:name="envelope address" w:semiHidden="1" w:unhideWhenUsed="1"/>
+    <w:lsdException w:name="envelope return" w:semiHidden="1" w:unhideWhenUsed="1"/>
+    <w:lsdException w:name="footnote reference" w:semiHidden="1" w:unhideWhenUsed="1"/>
+    <w:lsdException w:name="annotation reference" w:semiHidden="1" w:unhideWhenUsed="1"/>
+    <w:lsdException w:name="line number" w:semiHidden="1" w:unhideWhenUsed="1"/>
+    <w:lsdException w:name="page number" w:semiHidden="1" w:unhideWhenUsed="1"/>
+    <w:lsdException w:name="endnote reference" w:semiHidden="1" w:unhideWhenUsed="1"/>
+    <w:lsdException w:name="endnote text" w:semiHidden="1" w:unhideWhenUsed="1"/>
+    <w:lsdException w:name="table of authorities" w:semiHidden="1" w:unhideWhenUsed="1"/>
+    <w:lsdException w:name="macro" w:semiHidden="1" w:unhideWhenUsed="1"/>
+    <w:lsdException w:name="toa heading" w:semiHidden="1" w:unhideWhenUsed="1"/>
+    <w:lsdException w:name="List" w:semiHidden="1" w:unhideWhenUsed="1"/>
+    <w:lsdException w:name="List Bullet" w:semiHidden="1" w:unhideWhenUsed="1"/>
+    <w:lsdException w:name="List Number" w:semiHidden="1" w:unhideWhenUsed="1"/>
+    <w:lsdException w:name="List 2" w:semiHidden="1" w:unhideWhenUsed="1"/>
+    <w:lsdException w:name="List 3" w:semiHidden="1" w:unhideWhenUsed="1"/>
+    <w:lsdException w:name="List 4" w:semiHidden="1" w:unhideWhenUsed="1"/>
+    <w:lsdException w:name="List 5" w:semiHidden="1" w:unhideWhenUsed="1"/>
+    <w:lsdException w:name="List Bullet 2" w:semiHidden="1" w:unhideWhenUsed="1"/>
+    <w:lsdException w:name="List Bullet 3" w:semiHidden="1" w:unhideWhenUsed="1"/>
+    <w:lsdException w:name="List Bullet 4" w:semiHidden="1" w:unhideWhenUsed="1"/>
+    <w:lsdException w:name="List Number 2" w:semiHidden="1" w:unhideWhenUsed="1"/>
+    <w:lsdException w:name="List Number 3" w:semiHidden="1" w:unhideWhenUsed="1"/>
     <w:lsdException w:name="Title" w:qFormat="1"/>
+    <w:lsdException w:name="Closing" w:semiHidden="1" w:unhideWhenUsed="1"/>
+    <w:lsdException w:name="Signature" w:semiHidden="1" w:unhideWhenUsed="1"/>
+    <w:lsdException w:name="Default Paragraph Font" w:semiHidden="1" w:unhideWhenUsed="1"/>
+    <w:lsdException w:name="Body Text" w:semiHidden="1" w:unhideWhenUsed="1"/>
+    <w:lsdException w:name="Body Text Indent" w:semiHidden="1" w:unhideWhenUsed="1"/>
+    <w:lsdException w:name="List Continue" w:semiHidden="1" w:unhideWhenUsed="1"/>
+    <w:lsdException w:name="List Continue 2" w:semiHidden="1" w:unhideWhenUsed="1"/>
+    <w:lsdException w:name="List Continue 3" w:semiHidden="1" w:unhideWhenUsed="1"/>
+    <w:lsdException w:name="List Continue 4" w:semiHidden="1" w:unhideWhenUsed="1"/>
+    <w:lsdException w:name="List Continue 5" w:semiHidden="1" w:unhideWhenUsed="1"/>
+    <w:lsdException w:name="Message Header" w:semiHidden="1" w:unhideWhenUsed="1"/>
     <w:lsdException w:name="Subtitle" w:qFormat="1"/>
+    <w:lsdException w:name="Salutation" w:semiHidden="1" w:unhideWhenUsed="1"/>
+    <w:lsdException w:name="Date" w:semiHidden="1" w:unhideWhenUsed="1"/>
+    <w:lsdException w:name="Body Text First Indent" w:semiHidden="1" w:unhideWhenUsed="1"/>
+    <w:lsdException w:name="Body Text First Indent 2" w:semiHidden="1" w:unhideWhenUsed="1"/>
+    <w:lsdException w:name="Note Heading" w:semiHidden="1" w:unhideWhenUsed="1"/>
+    <w:lsdException w:name="Body Text 2" w:semiHidden="1" w:unhideWhenUsed="1"/>
+    <w:lsdException w:name="Body Text 3" w:semiHidden="1" w:unhideWhenUsed="1"/>
+    <w:lsdException w:name="FollowedHyperlink" w:semiHidden="1" w:unhideWhenUsed="1"/>
     <w:lsdException w:name="Strong" w:qFormat="1"/>
     <w:lsdException w:name="Emphasis" w:qFormat="1"/>
+    <w:lsdException w:name="Document Map" w:semiHidden="1" w:unhideWhenUsed="1"/>
+    <w:lsdException w:name="Plain Text" w:semiHidden="1" w:unhideWhenUsed="1"/>
+    <w:lsdException w:name="E-mail Signature" w:semiHidden="1" w:unhideWhenUsed="1"/>
+    <w:lsdException w:name="HTML Top of Form" w:semiHidden="1" w:unhideWhenUsed="1"/>
+    <w:lsdException w:name="HTML Bottom of Form" w:semiHidden="1" w:unhideWhenUsed="1"/>
+    <w:lsdException w:name="Normal (Web)" w:semiHidden="1" w:unhideWhenUsed="1"/>
+    <w:lsdException w:name="HTML Acronym" w:semiHidden="1" w:unhideWhenUsed="1"/>
+    <w:lsdException w:name="HTML Address" w:semiHidden="1" w:unhideWhenUsed="1"/>
+    <w:lsdException w:name="HTML Cite" w:semiHidden="1" w:unhideWhenUsed="1"/>
+    <w:lsdException w:name="HTML Code" w:semiHidden="1" w:unhideWhenUsed="1"/>
+    <w:lsdException w:name="HTML Definition" w:semiHidden="1" w:unhideWhenUsed="1"/>
+    <w:lsdException w:name="HTML Keyboard" w:semiHidden="1" w:unhideWhenUsed="1"/>
+    <w:lsdException w:name="HTML Preformatted" w:semiHidden="1" w:unhideWhenUsed="1"/>
+    <w:lsdException w:name="HTML Sample" w:semiHidden="1" w:unhideWhenUsed="1"/>
+    <w:lsdException w:name="HTML Typewriter" w:semiHidden="1" w:unhideWhenUsed="1"/>
+    <w:lsdException w:name="HTML Variable" w:semiHidden="1" w:unhideWhenUsed="1"/>
+    <w:lsdException w:name="Normal Table" w:semiHidden="1" w:unhideWhenUsed="1"/>
+    <w:lsdException w:name="annotation subject" w:semiHidden="1" w:unhideWhenUsed="1"/>
+    <w:lsdException w:name="No List" w:semiHidden="1" w:unhideWhenUsed="1"/>
+    <w:lsdException w:name="Outline List 1" w:semiHidden="1" w:unhideWhenUsed="1"/>
+    <w:lsdException w:name="Outline List 2" w:semiHidden="1" w:unhideWhenUsed="1"/>
+    <w:lsdException w:name="Outline List 3" w:semiHidden="1" w:unhideWhenUsed="1"/>
+    <w:lsdException w:name="Table Simple 1" w:semiHidden="1" w:unhideWhenUsed="1"/>
+    <w:lsdException w:name="Table Simple 2" w:semiHidden="1" w:unhideWhenUsed="1"/>
+    <w:lsdException w:name="Table Simple 3" w:semiHidden="1" w:unhideWhenUsed="1"/>
+    <w:lsdException w:name="Table Classic 1" w:semiHidden="1" w:unhideWhenUsed="1"/>
+    <w:lsdException w:name="Table Classic 2" w:semiHidden="1" w:unhideWhenUsed="1"/>
+    <w:lsdException w:name="Table Classic 3" w:semiHidden="1" w:unhideWhenUsed="1"/>
+    <w:lsdException w:name="Table Classic 4" w:semiHidden="1" w:unhideWhenUsed="1"/>
+    <w:lsdException w:name="Table Colorful 1" w:semiHidden="1" w:unhideWhenUsed="1"/>
+    <w:lsdException w:name="Table Colorful 2" w:semiHidden="1" w:unhideWhenUsed="1"/>
+    <w:lsdException w:name="Table Colorful 3" w:semiHidden="1" w:unhideWhenUsed="1"/>
+    <w:lsdException w:name="Table Columns 1" w:semiHidden="1" w:unhideWhenUsed="1"/>
+    <w:lsdException w:name="Table Columns 2" w:semiHidden="1" w:unhideWhenUsed="1"/>
+    <w:lsdException w:name="Table Columns 3" w:semiHidden="1" w:unhideWhenUsed="1"/>
+    <w:lsdException w:name="Table Columns 4" w:semiHidden="1" w:unhideWhenUsed="1"/>
+    <w:lsdException w:name="Table Columns 5" w:semiHidden="1" w:unhideWhenUsed="1"/>
+    <w:lsdException w:name="Table Grid 1" w:semiHidden="1" w:unhideWhenUsed="1"/>
+    <w:lsdException w:name="Table Grid 2" w:semiHidden="1" w:unhideWhenUsed="1"/>
+    <w:lsdException w:name="Table Grid 3" w:semiHidden="1" w:unhideWhenUsed="1"/>
+    <w:lsdException w:name="Table Grid 4" w:semiHidden="1" w:unhideWhenUsed="1"/>
+    <w:lsdException w:name="Table Grid 5" w:semiHidden="1" w:unhideWhenUsed="1"/>
+    <w:lsdException w:name="Table Grid 6" w:semiHidden="1" w:unhideWhenUsed="1"/>
+    <w:lsdException w:name="Table Grid 7" w:semiHidden="1" w:unhideWhenUsed="1"/>
+    <w:lsdException w:name="Table Grid 8" w:semiHidden="1" w:unhideWhenUsed="1"/>
+    <w:lsdException w:name="Table List 1" w:semiHidden="1" w:unhideWhenUsed="1"/>
+    <w:lsdException w:name="Table List 2" w:semiHidden="1" w:unhideWhenUsed="1"/>
+    <w:lsdException w:name="Table List 3" w:semiHidden="1" w:unhideWhenUsed="1"/>
+    <w:lsdException w:name="Table List 4" w:semiHidden="1" w:unhideWhenUsed="1"/>
+    <w:lsdException w:name="Table List 5" w:semiHidden="1" w:unhideWhenUsed="1"/>
+    <w:lsdException w:name="Table List 6" w:semiHidden="1" w:unhideWhenUsed="1"/>
+    <w:lsdException w:name="Table List 7" w:semiHidden="1" w:unhideWhenUsed="1"/>
+    <w:lsdException w:name="Table List 8" w:semiHidden="1" w:unhideWhenUsed="1"/>
+    <w:lsdException w:name="Table 3D effects 1" w:semiHidden="1" w:unhideWhenUsed="1"/>
+    <w:lsdException w:name="Table 3D effects 2" w:semiHidden="1" w:unhideWhenUsed="1"/>
+    <w:lsdException w:name="Table 3D effects 3" w:semiHidden="1" w:unhideWhenUsed="1"/>
+    <w:lsdException w:name="Table Contemporary" w:semiHidden="1" w:unhideWhenUsed="1"/>
+    <w:lsdException w:name="Table Elegant" w:semiHidden="1" w:unhideWhenUsed="1"/>
+    <w:lsdException w:name="Table Professional" w:semiHidden="1" w:unhideWhenUsed="1"/>
+    <w:lsdException w:name="Table Subtle 1" w:semiHidden="1" w:unhideWhenUsed="1"/>
+    <w:lsdException w:name="Table Subtle 2" w:semiHidden="1" w:unhideWhenUsed="1"/>
+    <w:lsdException w:name="Table Web 1" w:semiHidden="1" w:unhideWhenUsed="1"/>
+    <w:lsdException w:name="Table Web 2" w:semiHidden="1" w:unhideWhenUsed="1"/>
+    <w:lsdException w:name="Table Web 3" w:semiHidden="1" w:unhideWhenUsed="1"/>
+    <w:lsdException w:name="Balloon Text" w:semiHidden="1" w:unhideWhenUsed="1"/>
+    <w:lsdException w:name="Table Theme" w:semiHidden="1" w:unhideWhenUsed="1"/>
     <w:lsdException w:name="Placeholder Text" w:semiHidden="1" w:uiPriority="99"/>
     <w:lsdException w:name="No Spacing" w:uiPriority="1" w:qFormat="1"/>
     <w:lsdException w:name="Light Shading" w:uiPriority="60"/>
@@ -1703,13 +1955,109 @@
     <w:lsdException w:name="Book Title" w:uiPriority="33" w:qFormat="1"/>
     <w:lsdException w:name="Bibliography" w:semiHidden="1" w:uiPriority="37" w:unhideWhenUsed="1"/>
     <w:lsdException w:name="TOC Heading" w:semiHidden="1" w:uiPriority="39" w:unhideWhenUsed="1" w:qFormat="1"/>
+    <w:lsdException w:name="Grid Table 4" w:uiPriority="49"/>
+    <w:lsdException w:name="Grid Table 5 Dark" w:uiPriority="50"/>
+    <w:lsdException w:name="Grid Table 6 Colorful" w:uiPriority="51"/>
+    <w:lsdException w:name="Grid Table 7 Colorful" w:uiPriority="52"/>
+    <w:lsdException w:name="Grid Table 1 Light Accent 1" w:uiPriority="46"/>
+    <w:lsdException w:name="Grid Table 2 Accent 1" w:uiPriority="47"/>
+    <w:lsdException w:name="Grid Table 3 Accent 1" w:uiPriority="48"/>
+    <w:lsdException w:name="Grid Table 4 Accent 1" w:uiPriority="49"/>
+    <w:lsdException w:name="Grid Table 5 Dark Accent 1" w:uiPriority="50"/>
+    <w:lsdException w:name="Grid Table 6 Colorful Accent 1" w:uiPriority="51"/>
+    <w:lsdException w:name="Grid Table 7 Colorful Accent 1" w:uiPriority="52"/>
+    <w:lsdException w:name="Grid Table 1 Light Accent 2" w:uiPriority="46"/>
+    <w:lsdException w:name="Grid Table 2 Accent 2" w:uiPriority="47"/>
+    <w:lsdException w:name="Grid Table 3 Accent 2" w:uiPriority="48"/>
+    <w:lsdException w:name="Grid Table 4 Accent 2" w:uiPriority="49"/>
+    <w:lsdException w:name="Grid Table 5 Dark Accent 2" w:uiPriority="50"/>
+    <w:lsdException w:name="Grid Table 6 Colorful Accent 2" w:uiPriority="51"/>
+    <w:lsdException w:name="Grid Table 7 Colorful Accent 2" w:uiPriority="52"/>
+    <w:lsdException w:name="Grid Table 1 Light Accent 3" w:uiPriority="46"/>
+    <w:lsdException w:name="Grid Table 2 Accent 3" w:uiPriority="47"/>
+    <w:lsdException w:name="Grid Table 3 Accent 3" w:uiPriority="48"/>
+    <w:lsdException w:name="Grid Table 4 Accent 3" w:uiPriority="49"/>
+    <w:lsdException w:name="Grid Table 5 Dark Accent 3" w:uiPriority="50"/>
+    <w:lsdException w:name="Grid Table 6 Colorful Accent 3" w:uiPriority="51"/>
+    <w:lsdException w:name="Grid Table 7 Colorful Accent 3" w:uiPriority="52"/>
+    <w:lsdException w:name="Grid Table 1 Light Accent 4" w:uiPriority="46"/>
+    <w:lsdException w:name="Grid Table 2 Accent 4" w:uiPriority="47"/>
+    <w:lsdException w:name="Grid Table 3 Accent 4" w:uiPriority="48"/>
+    <w:lsdException w:name="Grid Table 4 Accent 4" w:uiPriority="49"/>
+    <w:lsdException w:name="Grid Table 5 Dark Accent 4" w:uiPriority="50"/>
+    <w:lsdException w:name="Grid Table 6 Colorful Accent 4" w:uiPriority="51"/>
+    <w:lsdException w:name="Grid Table 7 Colorful Accent 4" w:uiPriority="52"/>
+    <w:lsdException w:name="Grid Table 1 Light Accent 5" w:uiPriority="46"/>
+    <w:lsdException w:name="Grid Table 2 Accent 5" w:uiPriority="47"/>
+    <w:lsdException w:name="Grid Table 3 Accent 5" w:uiPriority="48"/>
+    <w:lsdException w:name="Grid Table 4 Accent 5" w:uiPriority="49"/>
+    <w:lsdException w:name="Grid Table 5 Dark Accent 5" w:uiPriority="50"/>
+    <w:lsdException w:name="Grid Table 6 Colorful Accent 5" w:uiPriority="51"/>
+    <w:lsdException w:name="Grid Table 7 Colorful Accent 5" w:uiPriority="52"/>
+    <w:lsdException w:name="Grid Table 1 Light Accent 6" w:uiPriority="46"/>
+    <w:lsdException w:name="Grid Table 2 Accent 6" w:uiPriority="47"/>
+    <w:lsdException w:name="Grid Table 3 Accent 6" w:uiPriority="48"/>
+    <w:lsdException w:name="Grid Table 4 Accent 6" w:uiPriority="49"/>
+    <w:lsdException w:name="Grid Table 5 Dark Accent 6" w:uiPriority="50"/>
+    <w:lsdException w:name="Grid Table 6 Colorful Accent 6" w:uiPriority="51"/>
+    <w:lsdException w:name="Grid Table 7 Colorful Accent 6" w:uiPriority="52"/>
+    <w:lsdException w:name="List Table 1 Light" w:uiPriority="46"/>
+    <w:lsdException w:name="List Table 2" w:uiPriority="47"/>
+    <w:lsdException w:name="List Table 3" w:uiPriority="48"/>
+    <w:lsdException w:name="List Table 4" w:uiPriority="49"/>
+    <w:lsdException w:name="List Table 5 Dark" w:uiPriority="50"/>
+    <w:lsdException w:name="List Table 6 Colorful" w:uiPriority="51"/>
+    <w:lsdException w:name="List Table 7 Colorful" w:uiPriority="52"/>
+    <w:lsdException w:name="List Table 1 Light Accent 1" w:uiPriority="46"/>
+    <w:lsdException w:name="List Table 2 Accent 1" w:uiPriority="47"/>
+    <w:lsdException w:name="List Table 3 Accent 1" w:uiPriority="48"/>
+    <w:lsdException w:name="List Table 4 Accent 1" w:uiPriority="49"/>
+    <w:lsdException w:name="List Table 5 Dark Accent 1" w:uiPriority="50"/>
+    <w:lsdException w:name="List Table 6 Colorful Accent 1" w:uiPriority="51"/>
+    <w:lsdException w:name="List Table 7 Colorful Accent 1" w:uiPriority="52"/>
+    <w:lsdException w:name="List Table 1 Light Accent 2" w:uiPriority="46"/>
+    <w:lsdException w:name="List Table 2 Accent 2" w:uiPriority="47"/>
+    <w:lsdException w:name="List Table 3 Accent 2" w:uiPriority="48"/>
+    <w:lsdException w:name="List Table 4 Accent 2" w:uiPriority="49"/>
+    <w:lsdException w:name="List Table 5 Dark Accent 2" w:uiPriority="50"/>
+    <w:lsdException w:name="List Table 6 Colorful Accent 2" w:uiPriority="51"/>
+    <w:lsdException w:name="List Table 7 Colorful Accent 2" w:uiPriority="52"/>
+    <w:lsdException w:name="List Table 1 Light Accent 3" w:uiPriority="46"/>
+    <w:lsdException w:name="List Table 2 Accent 3" w:uiPriority="47"/>
+    <w:lsdException w:name="List Table 3 Accent 3" w:uiPriority="48"/>
+    <w:lsdException w:name="List Table 4 Accent 3" w:uiPriority="49"/>
+    <w:lsdException w:name="List Table 5 Dark Accent 3" w:uiPriority="50"/>
+    <w:lsdException w:name="List Table 6 Colorful Accent 3" w:uiPriority="51"/>
+    <w:lsdException w:name="List Table 7 Colorful Accent 3" w:uiPriority="52"/>
+    <w:lsdException w:name="List Table 1 Light Accent 4" w:uiPriority="46"/>
+    <w:lsdException w:name="List Table 2 Accent 4" w:uiPriority="47"/>
+    <w:lsdException w:name="List Table 3 Accent 4" w:uiPriority="48"/>
+    <w:lsdException w:name="List Table 4 Accent 4" w:uiPriority="49"/>
+    <w:lsdException w:name="List Table 5 Dark Accent 4" w:uiPriority="50"/>
+    <w:lsdException w:name="List Table 6 Colorful Accent 4" w:uiPriority="51"/>
+    <w:lsdException w:name="List Table 7 Colorful Accent 4" w:uiPriority="52"/>
+    <w:lsdException w:name="List Table 1 Light Accent 5" w:uiPriority="46"/>
+    <w:lsdException w:name="List Table 2 Accent 5" w:uiPriority="47"/>
+    <w:lsdException w:name="List Table 3 Accent 5" w:uiPriority="48"/>
+    <w:lsdException w:name="List Table 4 Accent 5" w:uiPriority="49"/>
+    <w:lsdException w:name="List Table 5 Dark Accent 5" w:uiPriority="50"/>
+    <w:lsdException w:name="List Table 6 Colorful Accent 5" w:uiPriority="51"/>
+    <w:lsdException w:name="List Table 7 Colorful Accent 5" w:uiPriority="52"/>
+    <w:lsdException w:name="List Table 1 Light Accent 6" w:uiPriority="46"/>
+    <w:lsdException w:name="List Table 2 Accent 6" w:uiPriority="47"/>
+    <w:lsdException w:name="List Table 3 Accent 6" w:uiPriority="48"/>
+    <w:lsdException w:name="List Table 4 Accent 6" w:uiPriority="49"/>
+    <w:lsdException w:name="List Table 5 Dark Accent 6" w:uiPriority="50"/>
+    <w:lsdException w:name="List Table 6 Colorful Accent 6" w:uiPriority="51"/>
+    <w:lsdException w:name="List Table 7 Colorful Accent 6" w:uiPriority="52"/>
+    <w:lsdException w:name="Mention" w:semiHidden="1" w:uiPriority="99" w:unhideWhenUsed="1"/>
   </w:latentStyles>
   <w:style w:type="paragraph" w:default="1" w:styleId="Normal">
     <w:name w:val="Normal"/>
     <w:qFormat/>
     <w:rsid w:val="00E43434"/>
   </w:style>
-  <w:style w:type="paragraph" w:styleId="Heading1">
+  <w:style w:type="paragraph" w:styleId="Ttulo1">
     <w:name w:val="heading 1"/>
     <w:basedOn w:val="Normal"/>
     <w:next w:val="Normal"/>
@@ -1725,7 +2073,7 @@
       <w:u w:val="single"/>
     </w:rPr>
   </w:style>
-  <w:style w:type="paragraph" w:styleId="Heading2">
+  <w:style w:type="paragraph" w:styleId="Ttulo2">
     <w:name w:val="heading 2"/>
     <w:basedOn w:val="Normal"/>
     <w:next w:val="Normal"/>
@@ -1744,7 +2092,7 @@
       <w:b/>
     </w:rPr>
   </w:style>
-  <w:style w:type="paragraph" w:styleId="Heading3">
+  <w:style w:type="paragraph" w:styleId="Ttulo3">
     <w:name w:val="heading 3"/>
     <w:basedOn w:val="Normal"/>
     <w:next w:val="Normal"/>
@@ -1759,7 +2107,7 @@
       <w:sz w:val="24"/>
     </w:rPr>
   </w:style>
-  <w:style w:type="paragraph" w:styleId="Heading4">
+  <w:style w:type="paragraph" w:styleId="Ttulo4">
     <w:name w:val="heading 4"/>
     <w:basedOn w:val="Normal"/>
     <w:next w:val="Normal"/>
@@ -1778,7 +2126,7 @@
       <w:b/>
     </w:rPr>
   </w:style>
-  <w:style w:type="paragraph" w:styleId="Heading5">
+  <w:style w:type="paragraph" w:styleId="Ttulo5">
     <w:name w:val="heading 5"/>
     <w:basedOn w:val="Normal"/>
     <w:next w:val="Normal"/>
@@ -1793,7 +2141,7 @@
       <w:i/>
     </w:rPr>
   </w:style>
-  <w:style w:type="paragraph" w:styleId="Heading6">
+  <w:style w:type="paragraph" w:styleId="Ttulo6">
     <w:name w:val="heading 6"/>
     <w:basedOn w:val="Normal"/>
     <w:next w:val="Normal"/>
@@ -1807,7 +2155,7 @@
       <w:b/>
     </w:rPr>
   </w:style>
-  <w:style w:type="paragraph" w:styleId="Heading7">
+  <w:style w:type="paragraph" w:styleId="Ttulo7">
     <w:name w:val="heading 7"/>
     <w:basedOn w:val="Normal"/>
     <w:next w:val="Normal"/>
@@ -1825,7 +2173,7 @@
       <w:sz w:val="18"/>
     </w:rPr>
   </w:style>
-  <w:style w:type="paragraph" w:styleId="Heading8">
+  <w:style w:type="paragraph" w:styleId="Ttulo8">
     <w:name w:val="heading 8"/>
     <w:basedOn w:val="Normal"/>
     <w:next w:val="Normal"/>
@@ -1845,11 +2193,11 @@
       <w:sz w:val="18"/>
     </w:rPr>
   </w:style>
-  <w:style w:type="paragraph" w:styleId="Heading9">
+  <w:style w:type="paragraph" w:styleId="Ttulo9">
     <w:name w:val="heading 9"/>
     <w:basedOn w:val="Normal"/>
     <w:next w:val="Normal"/>
-    <w:link w:val="Heading9Char"/>
+    <w:link w:val="Ttulo9Car"/>
     <w:qFormat/>
     <w:rsid w:val="00E43434"/>
     <w:pPr>
@@ -1866,13 +2214,13 @@
       <w:sz w:val="18"/>
     </w:rPr>
   </w:style>
-  <w:style w:type="character" w:default="1" w:styleId="DefaultParagraphFont">
+  <w:style w:type="character" w:default="1" w:styleId="Fuentedeprrafopredeter">
     <w:name w:val="Default Paragraph Font"/>
     <w:uiPriority w:val="1"/>
     <w:semiHidden/>
     <w:unhideWhenUsed/>
   </w:style>
-  <w:style w:type="table" w:default="1" w:styleId="TableNormal">
+  <w:style w:type="table" w:default="1" w:styleId="Tablanormal">
     <w:name w:val="Normal Table"/>
     <w:uiPriority w:val="99"/>
     <w:semiHidden/>
@@ -1887,7 +2235,7 @@
       </w:tblCellMar>
     </w:tblPr>
   </w:style>
-  <w:style w:type="numbering" w:default="1" w:styleId="NoList">
+  <w:style w:type="numbering" w:default="1" w:styleId="Sinlista">
     <w:name w:val="No List"/>
     <w:uiPriority w:val="99"/>
     <w:semiHidden/>
@@ -1946,7 +2294,7 @@
   </w:style>
   <w:style w:type="character" w:customStyle="1" w:styleId="OrgName">
     <w:name w:val="OrgName"/>
-    <w:basedOn w:val="DefaultParagraphFont"/>
+    <w:basedOn w:val="Fuentedeprrafopredeter"/>
     <w:rsid w:val="00E43434"/>
     <w:rPr>
       <w:b/>
@@ -1955,7 +2303,7 @@
   </w:style>
   <w:style w:type="character" w:customStyle="1" w:styleId="JobTitle">
     <w:name w:val="JobTitle"/>
-    <w:basedOn w:val="DefaultParagraphFont"/>
+    <w:basedOn w:val="Fuentedeprrafopredeter"/>
     <w:rsid w:val="00E43434"/>
     <w:rPr>
       <w:b/>
@@ -1985,14 +2333,14 @@
   </w:style>
   <w:style w:type="character" w:customStyle="1" w:styleId="hidden">
     <w:name w:val="hidden"/>
-    <w:basedOn w:val="DefaultParagraphFont"/>
+    <w:basedOn w:val="Fuentedeprrafopredeter"/>
     <w:rsid w:val="00E43434"/>
     <w:rPr>
       <w:vanish/>
       <w:color w:val="FF0000"/>
     </w:rPr>
   </w:style>
-  <w:style w:type="paragraph" w:styleId="Title">
+  <w:style w:type="paragraph" w:styleId="Ttulo">
     <w:name w:val="Title"/>
     <w:basedOn w:val="Normal"/>
     <w:qFormat/>
@@ -2008,7 +2356,7 @@
       <w:sz w:val="24"/>
     </w:rPr>
   </w:style>
-  <w:style w:type="paragraph" w:styleId="BodyTextIndent">
+  <w:style w:type="paragraph" w:styleId="Sangradetextonormal">
     <w:name w:val="Body Text Indent"/>
     <w:basedOn w:val="Normal"/>
     <w:rsid w:val="00E43434"/>
@@ -2019,7 +2367,7 @@
       <w:sz w:val="18"/>
     </w:rPr>
   </w:style>
-  <w:style w:type="paragraph" w:styleId="BalloonText">
+  <w:style w:type="paragraph" w:styleId="Textodeglobo">
     <w:name w:val="Balloon Text"/>
     <w:basedOn w:val="Normal"/>
     <w:semiHidden/>
@@ -2030,508 +2378,15 @@
       <w:szCs w:val="16"/>
     </w:rPr>
   </w:style>
-  <w:style w:type="character" w:customStyle="1" w:styleId="Heading9Char">
-    <w:name w:val="Heading 9 Char"/>
-    <w:basedOn w:val="DefaultParagraphFont"/>
-    <w:link w:val="Heading9"/>
+  <w:style w:type="character" w:customStyle="1" w:styleId="Ttulo9Car">
+    <w:name w:val="Título 9 Car"/>
+    <w:basedOn w:val="Fuentedeprrafopredeter"/>
+    <w:link w:val="Ttulo9"/>
     <w:rsid w:val="00CB151D"/>
     <w:rPr>
       <w:b/>
       <w:sz w:val="18"/>
       <w:lang w:val="es-MX" w:eastAsia="es-MX" w:bidi="es-MX"/>
-    </w:rPr>
-  </w:style>
-  <w:style w:type="paragraph" w:styleId="NormalWeb">
-    <w:name w:val="Normal (Web)"/>
-    <w:basedOn w:val="Normal"/>
-    <w:rsid w:val="003C3E84"/>
-    <w:pPr>
-      <w:spacing w:before="100" w:beforeAutospacing="1" w:after="100" w:afterAutospacing="1"/>
-    </w:pPr>
-    <w:rPr>
-      <w:rFonts w:ascii="Verdana" w:eastAsia="PMingLiU" w:hAnsi="Verdana"/>
-      <w:color w:val="666666"/>
-      <w:sz w:val="18"/>
-      <w:szCs w:val="18"/>
-    </w:rPr>
-  </w:style>
-</w:styles>
-</file>
-
-<file path=word/stylesWithEffects.xml><?xml version="1.0" encoding="utf-8"?>
-<w:styles xmlns:wpc="http://schemas.microsoft.com/office/word/2010/wordprocessingCanvas" xmlns:mo="http://schemas.microsoft.com/office/mac/office/2008/main" xmlns:mc="http://schemas.openxmlformats.org/markup-compatibility/2006" xmlns:mv="urn:schemas-microsoft-com:mac:vml" xmlns:o="urn:schemas-microsoft-com:office:office" xmlns:r="http://schemas.openxmlformats.org/officeDocument/2006/relationships" xmlns:m="http://schemas.openxmlformats.org/officeDocument/2006/math" xmlns:v="urn:schemas-microsoft-com:vml" xmlns:wp14="http://schemas.microsoft.com/office/word/2010/wordprocessingDrawing" xmlns:wp="http://schemas.openxmlformats.org/drawingml/2006/wordprocessingDrawing" xmlns:w10="urn:schemas-microsoft-com:office:word" xmlns:w="http://schemas.openxmlformats.org/wordprocessingml/2006/main" xmlns:w14="http://schemas.microsoft.com/office/word/2010/wordml" xmlns:wpg="http://schemas.microsoft.com/office/word/2010/wordprocessingGroup" xmlns:wpi="http://schemas.microsoft.com/office/word/2010/wordprocessingInk" xmlns:wne="http://schemas.microsoft.com/office/word/2006/wordml" xmlns:wps="http://schemas.microsoft.com/office/word/2010/wordprocessingShape" mc:Ignorable="w14 wp14">
-  <w:docDefaults>
-    <w:rPrDefault>
-      <w:rPr>
-        <w:rFonts w:ascii="Times New Roman" w:eastAsia="Times New Roman" w:hAnsi="Times New Roman" w:cs="Times New Roman"/>
-        <w:lang w:val="en-US" w:eastAsia="en-US" w:bidi="ar-SA"/>
-      </w:rPr>
-    </w:rPrDefault>
-    <w:pPrDefault/>
-  </w:docDefaults>
-  <w:latentStyles w:defLockedState="0" w:defUIPriority="0" w:defSemiHidden="0" w:defUnhideWhenUsed="0" w:defQFormat="0" w:count="276">
-    <w:lsdException w:name="Normal" w:qFormat="1"/>
-    <w:lsdException w:name="heading 1" w:qFormat="1"/>
-    <w:lsdException w:name="heading 2" w:qFormat="1"/>
-    <w:lsdException w:name="heading 3" w:qFormat="1"/>
-    <w:lsdException w:name="heading 4" w:qFormat="1"/>
-    <w:lsdException w:name="heading 5" w:qFormat="1"/>
-    <w:lsdException w:name="heading 6" w:qFormat="1"/>
-    <w:lsdException w:name="heading 7" w:qFormat="1"/>
-    <w:lsdException w:name="heading 8" w:qFormat="1"/>
-    <w:lsdException w:name="heading 9" w:qFormat="1"/>
-    <w:lsdException w:name="caption" w:semiHidden="1" w:unhideWhenUsed="1" w:qFormat="1"/>
-    <w:lsdException w:name="Title" w:qFormat="1"/>
-    <w:lsdException w:name="Subtitle" w:qFormat="1"/>
-    <w:lsdException w:name="Strong" w:qFormat="1"/>
-    <w:lsdException w:name="Emphasis" w:qFormat="1"/>
-    <w:lsdException w:name="Placeholder Text" w:semiHidden="1" w:uiPriority="99"/>
-    <w:lsdException w:name="No Spacing" w:uiPriority="1" w:qFormat="1"/>
-    <w:lsdException w:name="Light Shading" w:uiPriority="60"/>
-    <w:lsdException w:name="Light List" w:uiPriority="61"/>
-    <w:lsdException w:name="Light Grid" w:uiPriority="62"/>
-    <w:lsdException w:name="Medium Shading 1" w:uiPriority="63"/>
-    <w:lsdException w:name="Medium Shading 2" w:uiPriority="64"/>
-    <w:lsdException w:name="Medium List 1" w:uiPriority="65"/>
-    <w:lsdException w:name="Medium List 2" w:uiPriority="66"/>
-    <w:lsdException w:name="Medium Grid 1" w:uiPriority="67"/>
-    <w:lsdException w:name="Medium Grid 2" w:uiPriority="68"/>
-    <w:lsdException w:name="Medium Grid 3" w:uiPriority="69"/>
-    <w:lsdException w:name="Dark List" w:uiPriority="70"/>
-    <w:lsdException w:name="Colorful Shading" w:uiPriority="71"/>
-    <w:lsdException w:name="Colorful List" w:uiPriority="72"/>
-    <w:lsdException w:name="Colorful Grid" w:uiPriority="73"/>
-    <w:lsdException w:name="Light Shading Accent 1" w:uiPriority="60"/>
-    <w:lsdException w:name="Light List Accent 1" w:uiPriority="61"/>
-    <w:lsdException w:name="Light Grid Accent 1" w:uiPriority="62"/>
-    <w:lsdException w:name="Medium Shading 1 Accent 1" w:uiPriority="63"/>
-    <w:lsdException w:name="Medium Shading 2 Accent 1" w:uiPriority="64"/>
-    <w:lsdException w:name="Medium List 1 Accent 1" w:uiPriority="65"/>
-    <w:lsdException w:name="Revision" w:semiHidden="1" w:uiPriority="99"/>
-    <w:lsdException w:name="List Paragraph" w:uiPriority="34" w:qFormat="1"/>
-    <w:lsdException w:name="Quote" w:uiPriority="29" w:qFormat="1"/>
-    <w:lsdException w:name="Intense Quote" w:uiPriority="30" w:qFormat="1"/>
-    <w:lsdException w:name="Medium List 2 Accent 1" w:uiPriority="66"/>
-    <w:lsdException w:name="Medium Grid 1 Accent 1" w:uiPriority="67"/>
-    <w:lsdException w:name="Medium Grid 2 Accent 1" w:uiPriority="68"/>
-    <w:lsdException w:name="Medium Grid 3 Accent 1" w:uiPriority="69"/>
-    <w:lsdException w:name="Dark List Accent 1" w:uiPriority="70"/>
-    <w:lsdException w:name="Colorful Shading Accent 1" w:uiPriority="71"/>
-    <w:lsdException w:name="Colorful List Accent 1" w:uiPriority="72"/>
-    <w:lsdException w:name="Colorful Grid Accent 1" w:uiPriority="73"/>
-    <w:lsdException w:name="Light Shading Accent 2" w:uiPriority="60"/>
-    <w:lsdException w:name="Light List Accent 2" w:uiPriority="61"/>
-    <w:lsdException w:name="Light Grid Accent 2" w:uiPriority="62"/>
-    <w:lsdException w:name="Medium Shading 1 Accent 2" w:uiPriority="63"/>
-    <w:lsdException w:name="Medium Shading 2 Accent 2" w:uiPriority="64"/>
-    <w:lsdException w:name="Medium List 1 Accent 2" w:uiPriority="65"/>
-    <w:lsdException w:name="Medium List 2 Accent 2" w:uiPriority="66"/>
-    <w:lsdException w:name="Medium Grid 1 Accent 2" w:uiPriority="67"/>
-    <w:lsdException w:name="Medium Grid 2 Accent 2" w:uiPriority="68"/>
-    <w:lsdException w:name="Medium Grid 3 Accent 2" w:uiPriority="69"/>
-    <w:lsdException w:name="Dark List Accent 2" w:uiPriority="70"/>
-    <w:lsdException w:name="Colorful Shading Accent 2" w:uiPriority="71"/>
-    <w:lsdException w:name="Colorful List Accent 2" w:uiPriority="72"/>
-    <w:lsdException w:name="Colorful Grid Accent 2" w:uiPriority="73"/>
-    <w:lsdException w:name="Light Shading Accent 3" w:uiPriority="60"/>
-    <w:lsdException w:name="Light List Accent 3" w:uiPriority="61"/>
-    <w:lsdException w:name="Light Grid Accent 3" w:uiPriority="62"/>
-    <w:lsdException w:name="Medium Shading 1 Accent 3" w:uiPriority="63"/>
-    <w:lsdException w:name="Medium Shading 2 Accent 3" w:uiPriority="64"/>
-    <w:lsdException w:name="Medium List 1 Accent 3" w:uiPriority="65"/>
-    <w:lsdException w:name="Medium List 2 Accent 3" w:uiPriority="66"/>
-    <w:lsdException w:name="Medium Grid 1 Accent 3" w:uiPriority="67"/>
-    <w:lsdException w:name="Medium Grid 2 Accent 3" w:uiPriority="68"/>
-    <w:lsdException w:name="Medium Grid 3 Accent 3" w:uiPriority="69"/>
-    <w:lsdException w:name="Dark List Accent 3" w:uiPriority="70"/>
-    <w:lsdException w:name="Colorful Shading Accent 3" w:uiPriority="71"/>
-    <w:lsdException w:name="Colorful List Accent 3" w:uiPriority="72"/>
-    <w:lsdException w:name="Colorful Grid Accent 3" w:uiPriority="73"/>
-    <w:lsdException w:name="Light Shading Accent 4" w:uiPriority="60"/>
-    <w:lsdException w:name="Light List Accent 4" w:uiPriority="61"/>
-    <w:lsdException w:name="Light Grid Accent 4" w:uiPriority="62"/>
-    <w:lsdException w:name="Medium Shading 1 Accent 4" w:uiPriority="63"/>
-    <w:lsdException w:name="Medium Shading 2 Accent 4" w:uiPriority="64"/>
-    <w:lsdException w:name="Medium List 1 Accent 4" w:uiPriority="65"/>
-    <w:lsdException w:name="Medium List 2 Accent 4" w:uiPriority="66"/>
-    <w:lsdException w:name="Medium Grid 1 Accent 4" w:uiPriority="67"/>
-    <w:lsdException w:name="Medium Grid 2 Accent 4" w:uiPriority="68"/>
-    <w:lsdException w:name="Medium Grid 3 Accent 4" w:uiPriority="69"/>
-    <w:lsdException w:name="Dark List Accent 4" w:uiPriority="70"/>
-    <w:lsdException w:name="Colorful Shading Accent 4" w:uiPriority="71"/>
-    <w:lsdException w:name="Colorful List Accent 4" w:uiPriority="72"/>
-    <w:lsdException w:name="Colorful Grid Accent 4" w:uiPriority="73"/>
-    <w:lsdException w:name="Light Shading Accent 5" w:uiPriority="60"/>
-    <w:lsdException w:name="Light List Accent 5" w:uiPriority="61"/>
-    <w:lsdException w:name="Light Grid Accent 5" w:uiPriority="62"/>
-    <w:lsdException w:name="Medium Shading 1 Accent 5" w:uiPriority="63"/>
-    <w:lsdException w:name="Medium Shading 2 Accent 5" w:uiPriority="64"/>
-    <w:lsdException w:name="Medium List 1 Accent 5" w:uiPriority="65"/>
-    <w:lsdException w:name="Medium List 2 Accent 5" w:uiPriority="66"/>
-    <w:lsdException w:name="Medium Grid 1 Accent 5" w:uiPriority="67"/>
-    <w:lsdException w:name="Medium Grid 2 Accent 5" w:uiPriority="68"/>
-    <w:lsdException w:name="Medium Grid 3 Accent 5" w:uiPriority="69"/>
-    <w:lsdException w:name="Dark List Accent 5" w:uiPriority="70"/>
-    <w:lsdException w:name="Colorful Shading Accent 5" w:uiPriority="71"/>
-    <w:lsdException w:name="Colorful List Accent 5" w:uiPriority="72"/>
-    <w:lsdException w:name="Colorful Grid Accent 5" w:uiPriority="73"/>
-    <w:lsdException w:name="Light Shading Accent 6" w:uiPriority="60"/>
-    <w:lsdException w:name="Light List Accent 6" w:uiPriority="61"/>
-    <w:lsdException w:name="Light Grid Accent 6" w:uiPriority="62"/>
-    <w:lsdException w:name="Medium Shading 1 Accent 6" w:uiPriority="63"/>
-    <w:lsdException w:name="Medium Shading 2 Accent 6" w:uiPriority="64"/>
-    <w:lsdException w:name="Medium List 1 Accent 6" w:uiPriority="65"/>
-    <w:lsdException w:name="Medium List 2 Accent 6" w:uiPriority="66"/>
-    <w:lsdException w:name="Medium Grid 1 Accent 6" w:uiPriority="67"/>
-    <w:lsdException w:name="Medium Grid 2 Accent 6" w:uiPriority="68"/>
-    <w:lsdException w:name="Medium Grid 3 Accent 6" w:uiPriority="69"/>
-    <w:lsdException w:name="Dark List Accent 6" w:uiPriority="70"/>
-    <w:lsdException w:name="Colorful Shading Accent 6" w:uiPriority="71"/>
-    <w:lsdException w:name="Colorful List Accent 6" w:uiPriority="72"/>
-    <w:lsdException w:name="Colorful Grid Accent 6" w:uiPriority="73"/>
-    <w:lsdException w:name="Subtle Emphasis" w:uiPriority="19" w:qFormat="1"/>
-    <w:lsdException w:name="Intense Emphasis" w:uiPriority="21" w:qFormat="1"/>
-    <w:lsdException w:name="Subtle Reference" w:uiPriority="31" w:qFormat="1"/>
-    <w:lsdException w:name="Intense Reference" w:uiPriority="32" w:qFormat="1"/>
-    <w:lsdException w:name="Book Title" w:uiPriority="33" w:qFormat="1"/>
-    <w:lsdException w:name="Bibliography" w:semiHidden="1" w:uiPriority="37" w:unhideWhenUsed="1"/>
-    <w:lsdException w:name="TOC Heading" w:semiHidden="1" w:uiPriority="39" w:unhideWhenUsed="1" w:qFormat="1"/>
-  </w:latentStyles>
-  <w:style w:type="paragraph" w:default="1" w:styleId="Normal">
-    <w:name w:val="Normal"/>
-    <w:qFormat/>
-    <w:rsid w:val="00E43434"/>
-  </w:style>
-  <w:style w:type="paragraph" w:styleId="Heading1">
-    <w:name w:val="heading 1"/>
-    <w:basedOn w:val="Normal"/>
-    <w:next w:val="Normal"/>
-    <w:qFormat/>
-    <w:rsid w:val="00E43434"/>
-    <w:pPr>
-      <w:keepNext/>
-      <w:outlineLvl w:val="0"/>
-    </w:pPr>
-    <w:rPr>
-      <w:b/>
-      <w:sz w:val="24"/>
-      <w:u w:val="single"/>
-    </w:rPr>
-  </w:style>
-  <w:style w:type="paragraph" w:styleId="Heading2">
-    <w:name w:val="heading 2"/>
-    <w:basedOn w:val="Normal"/>
-    <w:next w:val="Normal"/>
-    <w:qFormat/>
-    <w:rsid w:val="00E43434"/>
-    <w:pPr>
-      <w:keepNext/>
-      <w:widowControl w:val="0"/>
-      <w:tabs>
-        <w:tab w:val="right" w:pos="9270"/>
-      </w:tabs>
-      <w:ind w:right="72"/>
-      <w:outlineLvl w:val="1"/>
-    </w:pPr>
-    <w:rPr>
-      <w:b/>
-    </w:rPr>
-  </w:style>
-  <w:style w:type="paragraph" w:styleId="Heading3">
-    <w:name w:val="heading 3"/>
-    <w:basedOn w:val="Normal"/>
-    <w:next w:val="Normal"/>
-    <w:qFormat/>
-    <w:rsid w:val="00E43434"/>
-    <w:pPr>
-      <w:keepNext/>
-      <w:outlineLvl w:val="2"/>
-    </w:pPr>
-    <w:rPr>
-      <w:b/>
-      <w:sz w:val="24"/>
-    </w:rPr>
-  </w:style>
-  <w:style w:type="paragraph" w:styleId="Heading4">
-    <w:name w:val="heading 4"/>
-    <w:basedOn w:val="Normal"/>
-    <w:next w:val="Normal"/>
-    <w:qFormat/>
-    <w:rsid w:val="00E43434"/>
-    <w:pPr>
-      <w:keepNext/>
-      <w:tabs>
-        <w:tab w:val="right" w:pos="9270"/>
-      </w:tabs>
-      <w:ind w:right="72"/>
-      <w:jc w:val="center"/>
-      <w:outlineLvl w:val="3"/>
-    </w:pPr>
-    <w:rPr>
-      <w:b/>
-    </w:rPr>
-  </w:style>
-  <w:style w:type="paragraph" w:styleId="Heading5">
-    <w:name w:val="heading 5"/>
-    <w:basedOn w:val="Normal"/>
-    <w:next w:val="Normal"/>
-    <w:qFormat/>
-    <w:rsid w:val="00E43434"/>
-    <w:pPr>
-      <w:keepNext/>
-      <w:outlineLvl w:val="4"/>
-    </w:pPr>
-    <w:rPr>
-      <w:b/>
-      <w:i/>
-    </w:rPr>
-  </w:style>
-  <w:style w:type="paragraph" w:styleId="Heading6">
-    <w:name w:val="heading 6"/>
-    <w:basedOn w:val="Normal"/>
-    <w:next w:val="Normal"/>
-    <w:qFormat/>
-    <w:rsid w:val="00E43434"/>
-    <w:pPr>
-      <w:keepNext/>
-      <w:outlineLvl w:val="5"/>
-    </w:pPr>
-    <w:rPr>
-      <w:b/>
-    </w:rPr>
-  </w:style>
-  <w:style w:type="paragraph" w:styleId="Heading7">
-    <w:name w:val="heading 7"/>
-    <w:basedOn w:val="Normal"/>
-    <w:next w:val="Normal"/>
-    <w:qFormat/>
-    <w:rsid w:val="00E43434"/>
-    <w:pPr>
-      <w:keepNext/>
-      <w:tabs>
-        <w:tab w:val="right" w:pos="9270"/>
-      </w:tabs>
-      <w:outlineLvl w:val="6"/>
-    </w:pPr>
-    <w:rPr>
-      <w:b/>
-      <w:sz w:val="18"/>
-    </w:rPr>
-  </w:style>
-  <w:style w:type="paragraph" w:styleId="Heading8">
-    <w:name w:val="heading 8"/>
-    <w:basedOn w:val="Normal"/>
-    <w:next w:val="Normal"/>
-    <w:qFormat/>
-    <w:rsid w:val="00E43434"/>
-    <w:pPr>
-      <w:keepNext/>
-      <w:tabs>
-        <w:tab w:val="right" w:pos="9270"/>
-      </w:tabs>
-      <w:ind w:right="72"/>
-      <w:outlineLvl w:val="7"/>
-    </w:pPr>
-    <w:rPr>
-      <w:b/>
-      <w:bCs/>
-      <w:sz w:val="18"/>
-    </w:rPr>
-  </w:style>
-  <w:style w:type="paragraph" w:styleId="Heading9">
-    <w:name w:val="heading 9"/>
-    <w:basedOn w:val="Normal"/>
-    <w:next w:val="Normal"/>
-    <w:link w:val="Heading9Char"/>
-    <w:qFormat/>
-    <w:rsid w:val="00E43434"/>
-    <w:pPr>
-      <w:keepNext/>
-      <w:widowControl w:val="0"/>
-      <w:tabs>
-        <w:tab w:val="right" w:pos="9270"/>
-      </w:tabs>
-      <w:ind w:right="162"/>
-      <w:outlineLvl w:val="8"/>
-    </w:pPr>
-    <w:rPr>
-      <w:b/>
-      <w:sz w:val="18"/>
-    </w:rPr>
-  </w:style>
-  <w:style w:type="character" w:default="1" w:styleId="DefaultParagraphFont">
-    <w:name w:val="Default Paragraph Font"/>
-    <w:uiPriority w:val="1"/>
-    <w:semiHidden/>
-    <w:unhideWhenUsed/>
-  </w:style>
-  <w:style w:type="table" w:default="1" w:styleId="TableNormal">
-    <w:name w:val="Normal Table"/>
-    <w:uiPriority w:val="99"/>
-    <w:semiHidden/>
-    <w:unhideWhenUsed/>
-    <w:tblPr>
-      <w:tblInd w:w="0" w:type="dxa"/>
-      <w:tblCellMar>
-        <w:top w:w="0" w:type="dxa"/>
-        <w:left w:w="108" w:type="dxa"/>
-        <w:bottom w:w="0" w:type="dxa"/>
-        <w:right w:w="108" w:type="dxa"/>
-      </w:tblCellMar>
-    </w:tblPr>
-  </w:style>
-  <w:style w:type="numbering" w:default="1" w:styleId="NoList">
-    <w:name w:val="No List"/>
-    <w:uiPriority w:val="99"/>
-    <w:semiHidden/>
-    <w:unhideWhenUsed/>
-  </w:style>
-  <w:style w:type="paragraph" w:customStyle="1" w:styleId="NoteHidden">
-    <w:name w:val="NoteHidden"/>
-    <w:basedOn w:val="Normal"/>
-    <w:rsid w:val="00E43434"/>
-    <w:rPr>
-      <w:rFonts w:ascii="Arial" w:hAnsi="Arial"/>
-      <w:b/>
-      <w:vanish/>
-      <w:color w:val="FF0000"/>
-      <w:sz w:val="16"/>
-    </w:rPr>
-  </w:style>
-  <w:style w:type="paragraph" w:customStyle="1" w:styleId="NormalSubList">
-    <w:name w:val="NormalSubList"/>
-    <w:basedOn w:val="Normal"/>
-    <w:rsid w:val="00E43434"/>
-    <w:pPr>
-      <w:keepLines/>
-      <w:tabs>
-        <w:tab w:val="left" w:pos="0"/>
-        <w:tab w:val="left" w:pos="360"/>
-        <w:tab w:val="left" w:pos="3240"/>
-      </w:tabs>
-      <w:spacing w:before="60"/>
-      <w:ind w:left="360" w:hanging="360"/>
-    </w:pPr>
-    <w:rPr>
-      <w:color w:val="000000"/>
-    </w:rPr>
-  </w:style>
-  <w:style w:type="paragraph" w:customStyle="1" w:styleId="ResumeText">
-    <w:name w:val="ResumeText"/>
-    <w:basedOn w:val="Normal"/>
-    <w:rsid w:val="00E43434"/>
-    <w:pPr>
-      <w:spacing w:after="60"/>
-    </w:pPr>
-  </w:style>
-  <w:style w:type="paragraph" w:customStyle="1" w:styleId="ResumeBullet">
-    <w:name w:val="ResumeBullet"/>
-    <w:basedOn w:val="ResumeText"/>
-    <w:rsid w:val="00E43434"/>
-    <w:pPr>
-      <w:tabs>
-        <w:tab w:val="right" w:pos="8064"/>
-      </w:tabs>
-      <w:spacing w:after="20"/>
-      <w:ind w:left="259" w:hanging="259"/>
-      <w:jc w:val="both"/>
-    </w:pPr>
-  </w:style>
-  <w:style w:type="character" w:customStyle="1" w:styleId="OrgName">
-    <w:name w:val="OrgName"/>
-    <w:basedOn w:val="DefaultParagraphFont"/>
-    <w:rsid w:val="00E43434"/>
-    <w:rPr>
-      <w:b/>
-      <w:caps/>
-    </w:rPr>
-  </w:style>
-  <w:style w:type="character" w:customStyle="1" w:styleId="JobTitle">
-    <w:name w:val="JobTitle"/>
-    <w:basedOn w:val="DefaultParagraphFont"/>
-    <w:rsid w:val="00E43434"/>
-    <w:rPr>
-      <w:b/>
-    </w:rPr>
-  </w:style>
-  <w:style w:type="paragraph" w:customStyle="1" w:styleId="Spacer">
-    <w:name w:val="Spacer"/>
-    <w:basedOn w:val="Normal"/>
-    <w:rsid w:val="00E43434"/>
-    <w:pPr>
-      <w:tabs>
-        <w:tab w:val="right" w:pos="9270"/>
-      </w:tabs>
-      <w:ind w:right="162"/>
-      <w:jc w:val="right"/>
-    </w:pPr>
-  </w:style>
-  <w:style w:type="paragraph" w:customStyle="1" w:styleId="ResumeJobHead">
-    <w:name w:val="ResumeJobHead"/>
-    <w:basedOn w:val="ResumeText"/>
-    <w:next w:val="ResumeText"/>
-    <w:rsid w:val="00E43434"/>
-    <w:pPr>
-      <w:spacing w:after="0"/>
-      <w:jc w:val="both"/>
-    </w:pPr>
-  </w:style>
-  <w:style w:type="character" w:customStyle="1" w:styleId="hidden">
-    <w:name w:val="hidden"/>
-    <w:basedOn w:val="DefaultParagraphFont"/>
-    <w:rsid w:val="00E43434"/>
-    <w:rPr>
-      <w:vanish/>
-      <w:color w:val="FF0000"/>
-    </w:rPr>
-  </w:style>
-  <w:style w:type="paragraph" w:styleId="Title">
-    <w:name w:val="Title"/>
-    <w:basedOn w:val="Normal"/>
-    <w:qFormat/>
-    <w:rsid w:val="00E43434"/>
-    <w:pPr>
-      <w:tabs>
-        <w:tab w:val="right" w:pos="10800"/>
-      </w:tabs>
-      <w:jc w:val="center"/>
-    </w:pPr>
-    <w:rPr>
-      <w:b/>
-      <w:sz w:val="24"/>
-    </w:rPr>
-  </w:style>
-  <w:style w:type="paragraph" w:styleId="BodyTextIndent">
-    <w:name w:val="Body Text Indent"/>
-    <w:basedOn w:val="Normal"/>
-    <w:rsid w:val="00E43434"/>
-    <w:pPr>
-      <w:ind w:left="-18"/>
-    </w:pPr>
-    <w:rPr>
-      <w:sz w:val="18"/>
-    </w:rPr>
-  </w:style>
-  <w:style w:type="paragraph" w:styleId="BalloonText">
-    <w:name w:val="Balloon Text"/>
-    <w:basedOn w:val="Normal"/>
-    <w:semiHidden/>
-    <w:rsid w:val="00D11E6A"/>
-    <w:rPr>
-      <w:rFonts w:ascii="Tahoma" w:hAnsi="Tahoma" w:cs="Tahoma"/>
-      <w:sz w:val="16"/>
-      <w:szCs w:val="16"/>
-    </w:rPr>
-  </w:style>
-  <w:style w:type="character" w:customStyle="1" w:styleId="Heading9Char">
-    <w:name w:val="Heading 9 Char"/>
-    <w:basedOn w:val="DefaultParagraphFont"/>
-    <w:link w:val="Heading9"/>
-    <w:rsid w:val="00CB151D"/>
-    <w:rPr>
-      <w:b/>
-      <w:sz w:val="18"/>
-      <w:lang w:val="en-US" w:eastAsia="en-US" w:bidi="ar-SA"/>
     </w:rPr>
   </w:style>
   <w:style w:type="paragraph" w:styleId="NormalWeb">
